--- a/.informations/Document_de_ vision.docx
+++ b/.informations/Document_de_ vision.docx
@@ -35,101 +35,76 @@
           <w:rFonts w:cs="Arial"/>
           <w:smallCaps/>
         </w:rPr>
-        <w:t xml:space="preserve">, Antoine </w:t>
-      </w:r>
-      <w:proofErr w:type="spellStart"/>
+        <w:t>, Antoine Mailhot, Guillaume Le Blanc</w:t>
+      </w:r>
       <w:r>
         <w:rPr>
           <w:rFonts w:cs="Arial"/>
           <w:smallCaps/>
         </w:rPr>
-        <w:t>Mailhot</w:t>
-      </w:r>
-      <w:proofErr w:type="spellEnd"/>
-      <w:r>
+        <w:br/>
+      </w:r>
+      <w:r>
+        <w:rPr>
+          <w:rFonts w:cs="Arial"/>
+          <w:i/>
+        </w:rPr>
+        <w:t>Développement d’</w:t>
+      </w:r>
+      <w:r>
+        <w:rPr>
+          <w:rFonts w:cs="Arial"/>
+          <w:i/>
+        </w:rPr>
+        <w:t>applications g</w:t>
+      </w:r>
+      <w:r>
+        <w:rPr>
+          <w:rFonts w:cs="Arial"/>
+          <w:i/>
+        </w:rPr>
+        <w:t>raphiques</w:t>
+      </w:r>
+      <w:r>
+        <w:rPr>
+          <w:rFonts w:cs="Arial"/>
+        </w:rPr>
+        <w:br/>
+      </w:r>
+      <w:r>
+        <w:rPr>
+          <w:rFonts w:cs="Arial"/>
+        </w:rPr>
+        <w:t>420-5B6-JR gr.</w:t>
+      </w:r>
+      <w:r>
+        <w:rPr>
+          <w:rFonts w:cs="Arial"/>
+        </w:rPr>
+        <w:t xml:space="preserve"> </w:t>
+      </w:r>
+      <w:r>
+        <w:rPr>
+          <w:rFonts w:cs="Arial"/>
+        </w:rPr>
+        <w:t>101</w:t>
+      </w:r>
+    </w:p>
+    <w:p>
+      <w:pPr>
+        <w:spacing w:after="120"/>
+        <w:jc w:val="center"/>
         <w:rPr>
           <w:rFonts w:cs="Arial"/>
           <w:smallCaps/>
         </w:rPr>
-        <w:t>, Guillaume Le Blanc</w:t>
-      </w:r>
+      </w:pPr>
       <w:r>
         <w:rPr>
           <w:rFonts w:cs="Arial"/>
           <w:smallCaps/>
         </w:rPr>
-        <w:br/>
-      </w:r>
-      <w:r>
-        <w:rPr>
-          <w:rFonts w:cs="Arial"/>
-          <w:i/>
-        </w:rPr>
-        <w:t>Développement d’</w:t>
-      </w:r>
-      <w:r>
-        <w:rPr>
-          <w:rFonts w:cs="Arial"/>
-          <w:i/>
-        </w:rPr>
-        <w:t>applications g</w:t>
-      </w:r>
-      <w:r>
-        <w:rPr>
-          <w:rFonts w:cs="Arial"/>
-          <w:i/>
-        </w:rPr>
-        <w:t>raphiques</w:t>
-      </w:r>
-      <w:r>
-        <w:rPr>
-          <w:rFonts w:cs="Arial"/>
-        </w:rPr>
-        <w:br/>
-      </w:r>
-      <w:r>
-        <w:rPr>
-          <w:rFonts w:cs="Arial"/>
-        </w:rPr>
-        <w:t>420-5B6-JR gr.</w:t>
-      </w:r>
-      <w:r>
-        <w:rPr>
-          <w:rFonts w:cs="Arial"/>
-        </w:rPr>
-        <w:t xml:space="preserve"> </w:t>
-      </w:r>
-      <w:r>
-        <w:rPr>
-          <w:rFonts w:cs="Arial"/>
-        </w:rPr>
-        <w:t>101</w:t>
-      </w:r>
-    </w:p>
-    <w:p>
-      <w:pPr>
-        <w:spacing w:after="120"/>
-        <w:jc w:val="center"/>
-        <w:rPr>
-          <w:rFonts w:cs="Arial"/>
-          <w:smallCaps/>
-        </w:rPr>
-      </w:pPr>
-      <w:proofErr w:type="spellStart"/>
-      <w:r>
-        <w:rPr>
-          <w:rFonts w:cs="Arial"/>
-          <w:smallCaps/>
-        </w:rPr>
-        <w:t>Hymperia</w:t>
-      </w:r>
-      <w:proofErr w:type="spellEnd"/>
-      <w:r>
-        <w:rPr>
-          <w:rFonts w:cs="Arial"/>
-          <w:smallCaps/>
-        </w:rPr>
-        <w:t> : Document de Vision</w:t>
+        <w:t>Hymperia : Document de Vision</w:t>
       </w:r>
     </w:p>
     <w:p>
@@ -653,14 +628,12 @@
       <w:r>
         <w:fldChar w:fldCharType="end"/>
       </w:r>
-      <w:bookmarkStart w:id="1" w:name="_GoBack"/>
-      <w:bookmarkEnd w:id="1"/>
     </w:p>
     <w:p>
       <w:pPr>
         <w:pStyle w:val="Titre1"/>
       </w:pPr>
-      <w:bookmarkStart w:id="2" w:name="_Toc523221196"/>
+      <w:bookmarkStart w:id="1" w:name="_Toc523221196"/>
       <w:r>
         <w:lastRenderedPageBreak/>
         <w:t>Intro</w:t>
@@ -681,29 +654,49 @@
         <w:t>ématique</w:t>
       </w:r>
       <w:bookmarkEnd w:id="0"/>
+      <w:bookmarkEnd w:id="1"/>
+    </w:p>
+    <w:p>
+      <w:r>
+        <w:t xml:space="preserve">Nous souhaitons </w:t>
+      </w:r>
+      <w:r>
+        <w:t>développer</w:t>
+      </w:r>
+      <w:r>
+        <w:t xml:space="preserve"> u</w:t>
+      </w:r>
+      <w:r>
+        <w:t>n logiciel qui permettra de créer</w:t>
+      </w:r>
+      <w:r>
+        <w:t xml:space="preserve"> un plan </w:t>
+      </w:r>
+      <w:r>
+        <w:t>tridimensionnel</w:t>
+      </w:r>
+      <w:r>
+        <w:t xml:space="preserve"> </w:t>
+      </w:r>
+      <w:r>
+        <w:t>et</w:t>
+      </w:r>
+      <w:r>
+        <w:t xml:space="preserve"> donnera la possibilité de convertir le plan</w:t>
+      </w:r>
+      <w:r>
+        <w:t xml:space="preserve"> 3D</w:t>
+      </w:r>
+      <w:r>
+        <w:t xml:space="preserve"> en </w:t>
+      </w:r>
+      <w:r>
+        <w:t xml:space="preserve">plans à </w:t>
+      </w:r>
+      <w:bookmarkStart w:id="2" w:name="_GoBack"/>
       <w:bookmarkEnd w:id="2"/>
-    </w:p>
-    <w:p>
-      <w:r>
-        <w:t xml:space="preserve">Nous souhaitons </w:t>
-      </w:r>
-      <w:r>
-        <w:t xml:space="preserve">créer un logiciel qui permettra de crée un plan </w:t>
-      </w:r>
-      <w:r>
-        <w:t>tridimensionnel</w:t>
-      </w:r>
-      <w:r>
-        <w:t xml:space="preserve"> et</w:t>
-      </w:r>
-      <w:r>
-        <w:t xml:space="preserve"> qui donnera la possibilité de convertir le plan</w:t>
-      </w:r>
-      <w:r>
-        <w:t xml:space="preserve"> 3D</w:t>
-      </w:r>
-      <w:r>
-        <w:t xml:space="preserve"> en deux dimension</w:t>
+      <w:r>
+        <w:t>deux dimension</w:t>
       </w:r>
       <w:r>
         <w:t>s</w:t>
@@ -712,7 +705,13 @@
         <w:t xml:space="preserve"> par la suite.</w:t>
       </w:r>
       <w:r>
-        <w:t xml:space="preserve"> Prenant en compte le budget de l’utilisateur, ce logiciel faciliterait la planification de n’importe quel travail de fabrication (de </w:t>
+        <w:t xml:space="preserve"> </w:t>
+      </w:r>
+      <w:r>
+        <w:t>C</w:t>
+      </w:r>
+      <w:r>
+        <w:t xml:space="preserve">e logiciel faciliterait la planification de n’importe quel travail de fabrication (de </w:t>
       </w:r>
       <w:r>
         <w:t>petits travaux</w:t>
@@ -724,7 +723,16 @@
         <w:t>jusqu’</w:t>
       </w:r>
       <w:r>
-        <w:t>à la construction d’une maison).</w:t>
+        <w:t>à l</w:t>
+      </w:r>
+      <w:r>
+        <w:t>a construction d’une maison) tout en p</w:t>
+      </w:r>
+      <w:r>
+        <w:t>renant en comp</w:t>
+      </w:r>
+      <w:r>
+        <w:t>te le budget de l’utilisateur.</w:t>
       </w:r>
     </w:p>
     <w:p>
@@ -741,10 +749,22 @@
     </w:p>
     <w:p>
       <w:r>
-        <w:t>L’utilisateur pourra dessiner ses plans au travers de notre logiciel, qui s’occupera de les conserver. À partir de ces plans, le logiciel pourr</w:t>
-      </w:r>
-      <w:r>
-        <w:t>a estimer le coût des matériaux. En limitant le plan à un budget, le logiciel tentera d’optimiser le coût en fonction des prix de divers fournisseurs connus. Ces plans tridimensionnels pourront être convertis en plans bidimensionnels.</w:t>
+        <w:t>L’utilisateur pourra dessiner ses plans au travers de notre logiciel, qui s’occupera de les conserver</w:t>
+      </w:r>
+      <w:r>
+        <w:t xml:space="preserve"> dans une base de données</w:t>
+      </w:r>
+      <w:r>
+        <w:t>. À partir de ces plans, le logiciel pourr</w:t>
+      </w:r>
+      <w:r>
+        <w:t>a estimer le coût des matériaux. En limitant le plan à un budget, le logiciel tentera d’optimiser le coût en fonction des prix de divers fournisseurs connus. Ces plans tridimensionnels pourront être convertis en plans bidimensionnels</w:t>
+      </w:r>
+      <w:r>
+        <w:t xml:space="preserve"> (vu du dessus, vu de côté)</w:t>
+      </w:r>
+      <w:r>
+        <w:t>.</w:t>
       </w:r>
     </w:p>
     <w:p>
@@ -968,27 +988,14 @@
       <w:r>
         <w:t xml:space="preserve">Figure </w:t>
       </w:r>
-      <w:r>
-        <w:fldChar w:fldCharType="begin"/>
-      </w:r>
-      <w:r>
-        <w:instrText xml:space="preserve"> SEQ Figure \* ARABIC </w:instrText>
-      </w:r>
-      <w:r>
-        <w:fldChar w:fldCharType="separate"/>
-      </w:r>
-      <w:r>
-        <w:rPr>
-          <w:noProof/>
-        </w:rPr>
-        <w:t>1</w:t>
-      </w:r>
-      <w:r>
-        <w:rPr>
-          <w:noProof/>
-        </w:rPr>
-        <w:fldChar w:fldCharType="end"/>
-      </w:r>
+      <w:fldSimple w:instr=" SEQ Figure \* ARABIC ">
+        <w:r>
+          <w:rPr>
+            <w:noProof/>
+          </w:rPr>
+          <w:t>1</w:t>
+        </w:r>
+      </w:fldSimple>
       <w:r>
         <w:t>: Écran de connexion</w:t>
       </w:r>
@@ -1051,27 +1058,14 @@
       <w:r>
         <w:t xml:space="preserve">Figure </w:t>
       </w:r>
-      <w:r>
-        <w:fldChar w:fldCharType="begin"/>
-      </w:r>
-      <w:r>
-        <w:instrText xml:space="preserve"> SEQ Figure \* ARABIC </w:instrText>
-      </w:r>
-      <w:r>
-        <w:fldChar w:fldCharType="separate"/>
-      </w:r>
-      <w:r>
-        <w:rPr>
-          <w:noProof/>
-        </w:rPr>
-        <w:t>2</w:t>
-      </w:r>
-      <w:r>
-        <w:rPr>
-          <w:noProof/>
-        </w:rPr>
-        <w:fldChar w:fldCharType="end"/>
-      </w:r>
+      <w:fldSimple w:instr=" SEQ Figure \* ARABIC ">
+        <w:r>
+          <w:rPr>
+            <w:noProof/>
+          </w:rPr>
+          <w:t>2</w:t>
+        </w:r>
+      </w:fldSimple>
       <w:r>
         <w:t>: Écran d'inscription</w:t>
       </w:r>
@@ -1135,27 +1129,14 @@
       <w:r>
         <w:t xml:space="preserve">Figure </w:t>
       </w:r>
-      <w:r>
-        <w:fldChar w:fldCharType="begin"/>
-      </w:r>
-      <w:r>
-        <w:instrText xml:space="preserve"> SEQ Figure \* ARABIC </w:instrText>
-      </w:r>
-      <w:r>
-        <w:fldChar w:fldCharType="separate"/>
-      </w:r>
-      <w:r>
-        <w:rPr>
-          <w:noProof/>
-        </w:rPr>
-        <w:t>3</w:t>
-      </w:r>
-      <w:r>
-        <w:rPr>
-          <w:noProof/>
-        </w:rPr>
-        <w:fldChar w:fldCharType="end"/>
-      </w:r>
+      <w:fldSimple w:instr=" SEQ Figure \* ARABIC ">
+        <w:r>
+          <w:rPr>
+            <w:noProof/>
+          </w:rPr>
+          <w:t>3</w:t>
+        </w:r>
+      </w:fldSimple>
       <w:r>
         <w:t>: Écran de réglages</w:t>
       </w:r>
@@ -1218,27 +1199,14 @@
       <w:r>
         <w:t xml:space="preserve">Figure </w:t>
       </w:r>
-      <w:r>
-        <w:fldChar w:fldCharType="begin"/>
-      </w:r>
-      <w:r>
-        <w:instrText xml:space="preserve"> SEQ Figure \* ARABIC </w:instrText>
-      </w:r>
-      <w:r>
-        <w:fldChar w:fldCharType="separate"/>
-      </w:r>
-      <w:r>
-        <w:rPr>
-          <w:noProof/>
-        </w:rPr>
-        <w:t>4</w:t>
-      </w:r>
-      <w:r>
-        <w:rPr>
-          <w:noProof/>
-        </w:rPr>
-        <w:fldChar w:fldCharType="end"/>
-      </w:r>
+      <w:fldSimple w:instr=" SEQ Figure \* ARABIC ">
+        <w:r>
+          <w:rPr>
+            <w:noProof/>
+          </w:rPr>
+          <w:t>4</w:t>
+        </w:r>
+      </w:fldSimple>
       <w:r>
         <w:t>: Écran de réglages</w:t>
       </w:r>
@@ -1302,27 +1270,14 @@
       <w:r>
         <w:t xml:space="preserve">Figure </w:t>
       </w:r>
-      <w:r>
-        <w:fldChar w:fldCharType="begin"/>
-      </w:r>
-      <w:r>
-        <w:instrText xml:space="preserve"> SEQ Figure \* ARABIC </w:instrText>
-      </w:r>
-      <w:r>
-        <w:fldChar w:fldCharType="separate"/>
-      </w:r>
-      <w:r>
-        <w:rPr>
-          <w:noProof/>
-        </w:rPr>
-        <w:t>5</w:t>
-      </w:r>
-      <w:r>
-        <w:rPr>
-          <w:noProof/>
-        </w:rPr>
-        <w:fldChar w:fldCharType="end"/>
-      </w:r>
+      <w:fldSimple w:instr=" SEQ Figure \* ARABIC ">
+        <w:r>
+          <w:rPr>
+            <w:noProof/>
+          </w:rPr>
+          <w:t>5</w:t>
+        </w:r>
+      </w:fldSimple>
       <w:r>
         <w:t>: Écran de session</w:t>
       </w:r>
@@ -1385,27 +1340,14 @@
       <w:r>
         <w:t xml:space="preserve">Figure </w:t>
       </w:r>
-      <w:r>
-        <w:fldChar w:fldCharType="begin"/>
-      </w:r>
-      <w:r>
-        <w:instrText xml:space="preserve"> SEQ Figure \* ARABIC </w:instrText>
-      </w:r>
-      <w:r>
-        <w:fldChar w:fldCharType="separate"/>
-      </w:r>
-      <w:r>
-        <w:rPr>
-          <w:noProof/>
-        </w:rPr>
-        <w:t>6</w:t>
-      </w:r>
-      <w:r>
-        <w:rPr>
-          <w:noProof/>
-        </w:rPr>
-        <w:fldChar w:fldCharType="end"/>
-      </w:r>
+      <w:fldSimple w:instr=" SEQ Figure \* ARABIC ">
+        <w:r>
+          <w:rPr>
+            <w:noProof/>
+          </w:rPr>
+          <w:t>6</w:t>
+        </w:r>
+      </w:fldSimple>
       <w:r>
         <w:t>: Écran de session</w:t>
       </w:r>
@@ -1469,27 +1411,14 @@
       <w:r>
         <w:t xml:space="preserve">Figure </w:t>
       </w:r>
-      <w:r>
-        <w:fldChar w:fldCharType="begin"/>
-      </w:r>
-      <w:r>
-        <w:instrText xml:space="preserve"> SEQ Figure \* ARABIC </w:instrText>
-      </w:r>
-      <w:r>
-        <w:fldChar w:fldCharType="separate"/>
-      </w:r>
-      <w:r>
-        <w:rPr>
-          <w:noProof/>
-        </w:rPr>
-        <w:t>7</w:t>
-      </w:r>
-      <w:r>
-        <w:rPr>
-          <w:noProof/>
-        </w:rPr>
-        <w:fldChar w:fldCharType="end"/>
-      </w:r>
+      <w:fldSimple w:instr=" SEQ Figure \* ARABIC ">
+        <w:r>
+          <w:rPr>
+            <w:noProof/>
+          </w:rPr>
+          <w:t>7</w:t>
+        </w:r>
+      </w:fldSimple>
       <w:r>
         <w:t xml:space="preserve">: Écran de </w:t>
       </w:r>
@@ -1555,27 +1484,14 @@
       <w:r>
         <w:t xml:space="preserve">Figure </w:t>
       </w:r>
-      <w:r>
-        <w:fldChar w:fldCharType="begin"/>
-      </w:r>
-      <w:r>
-        <w:instrText xml:space="preserve"> SEQ Figure \* ARABIC </w:instrText>
-      </w:r>
-      <w:r>
-        <w:fldChar w:fldCharType="separate"/>
-      </w:r>
-      <w:r>
-        <w:rPr>
-          <w:noProof/>
-        </w:rPr>
-        <w:t>8</w:t>
-      </w:r>
-      <w:r>
-        <w:rPr>
-          <w:noProof/>
-        </w:rPr>
-        <w:fldChar w:fldCharType="end"/>
-      </w:r>
+      <w:fldSimple w:instr=" SEQ Figure \* ARABIC ">
+        <w:r>
+          <w:rPr>
+            <w:noProof/>
+          </w:rPr>
+          <w:t>8</w:t>
+        </w:r>
+      </w:fldSimple>
       <w:r>
         <w:t>: Écran de réglages</w:t>
       </w:r>
@@ -1639,27 +1555,14 @@
       <w:r>
         <w:t xml:space="preserve">Figure </w:t>
       </w:r>
-      <w:r>
-        <w:fldChar w:fldCharType="begin"/>
-      </w:r>
-      <w:r>
-        <w:instrText xml:space="preserve"> SEQ Figure \* ARABIC </w:instrText>
-      </w:r>
-      <w:r>
-        <w:fldChar w:fldCharType="separate"/>
-      </w:r>
-      <w:r>
-        <w:rPr>
-          <w:noProof/>
-        </w:rPr>
-        <w:t>9</w:t>
-      </w:r>
-      <w:r>
-        <w:rPr>
-          <w:noProof/>
-        </w:rPr>
-        <w:fldChar w:fldCharType="end"/>
-      </w:r>
+      <w:fldSimple w:instr=" SEQ Figure \* ARABIC ">
+        <w:r>
+          <w:rPr>
+            <w:noProof/>
+          </w:rPr>
+          <w:t>9</w:t>
+        </w:r>
+      </w:fldSimple>
       <w:r>
         <w:t>: Écran de réglages</w:t>
       </w:r>
@@ -1722,27 +1625,14 @@
       <w:r>
         <w:t xml:space="preserve">Figure </w:t>
       </w:r>
-      <w:r>
-        <w:fldChar w:fldCharType="begin"/>
-      </w:r>
-      <w:r>
-        <w:instrText xml:space="preserve"> SEQ Figure \* ARABIC </w:instrText>
-      </w:r>
-      <w:r>
-        <w:fldChar w:fldCharType="separate"/>
-      </w:r>
-      <w:r>
-        <w:rPr>
-          <w:noProof/>
-        </w:rPr>
-        <w:t>10</w:t>
-      </w:r>
-      <w:r>
-        <w:rPr>
-          <w:noProof/>
-        </w:rPr>
-        <w:fldChar w:fldCharType="end"/>
-      </w:r>
+      <w:fldSimple w:instr=" SEQ Figure \* ARABIC ">
+        <w:r>
+          <w:rPr>
+            <w:noProof/>
+          </w:rPr>
+          <w:t>10</w:t>
+        </w:r>
+      </w:fldSimple>
       <w:r>
         <w:t>: Écran de projet en 3D</w:t>
       </w:r>
@@ -1806,27 +1696,14 @@
       <w:r>
         <w:t xml:space="preserve">Figure </w:t>
       </w:r>
-      <w:r>
-        <w:fldChar w:fldCharType="begin"/>
-      </w:r>
-      <w:r>
-        <w:instrText xml:space="preserve"> SEQ Figure \* ARABIC </w:instrText>
-      </w:r>
-      <w:r>
-        <w:fldChar w:fldCharType="separate"/>
-      </w:r>
-      <w:r>
-        <w:rPr>
-          <w:noProof/>
-        </w:rPr>
-        <w:t>11</w:t>
-      </w:r>
-      <w:r>
-        <w:rPr>
-          <w:noProof/>
-        </w:rPr>
-        <w:fldChar w:fldCharType="end"/>
-      </w:r>
+      <w:fldSimple w:instr=" SEQ Figure \* ARABIC ">
+        <w:r>
+          <w:rPr>
+            <w:noProof/>
+          </w:rPr>
+          <w:t>11</w:t>
+        </w:r>
+      </w:fldSimple>
       <w:r>
         <w:t>: Écran de projet en 2D</w:t>
       </w:r>
@@ -1889,27 +1766,14 @@
       <w:r>
         <w:t xml:space="preserve">Figure </w:t>
       </w:r>
-      <w:r>
-        <w:fldChar w:fldCharType="begin"/>
-      </w:r>
-      <w:r>
-        <w:instrText xml:space="preserve"> SEQ Figure \* ARABIC </w:instrText>
-      </w:r>
-      <w:r>
-        <w:fldChar w:fldCharType="separate"/>
-      </w:r>
-      <w:r>
-        <w:rPr>
-          <w:noProof/>
-        </w:rPr>
-        <w:t>12</w:t>
-      </w:r>
-      <w:r>
-        <w:rPr>
-          <w:noProof/>
-        </w:rPr>
-        <w:fldChar w:fldCharType="end"/>
-      </w:r>
+      <w:fldSimple w:instr=" SEQ Figure \* ARABIC ">
+        <w:r>
+          <w:rPr>
+            <w:noProof/>
+          </w:rPr>
+          <w:t>12</w:t>
+        </w:r>
+      </w:fldSimple>
       <w:r>
         <w:t xml:space="preserve"> : Écran de réglages</w:t>
       </w:r>
@@ -1973,27 +1837,14 @@
       <w:r>
         <w:t xml:space="preserve">Figure </w:t>
       </w:r>
-      <w:r>
-        <w:fldChar w:fldCharType="begin"/>
-      </w:r>
-      <w:r>
-        <w:instrText xml:space="preserve"> SEQ Figure \* ARABIC </w:instrText>
-      </w:r>
-      <w:r>
-        <w:fldChar w:fldCharType="separate"/>
-      </w:r>
-      <w:r>
-        <w:rPr>
-          <w:noProof/>
-        </w:rPr>
-        <w:t>13</w:t>
-      </w:r>
-      <w:r>
-        <w:rPr>
-          <w:noProof/>
-        </w:rPr>
-        <w:fldChar w:fldCharType="end"/>
-      </w:r>
+      <w:fldSimple w:instr=" SEQ Figure \* ARABIC ">
+        <w:r>
+          <w:rPr>
+            <w:noProof/>
+          </w:rPr>
+          <w:t>13</w:t>
+        </w:r>
+      </w:fldSimple>
       <w:r>
         <w:t xml:space="preserve"> : Écran de réglages</w:t>
       </w:r>
@@ -2109,6 +1960,7 @@
         <w:docPartUnique/>
       </w:docPartObj>
     </w:sdtPr>
+    <w:sdtEndPr/>
     <w:sdtContent>
       <w:p>
         <w:pPr>
@@ -2204,7 +2056,7 @@
                 <w:bCs/>
                 <w:noProof/>
               </w:rPr>
-              <w:t>2</w:t>
+              <w:t>3</w:t>
             </w:r>
             <w:r>
               <w:rPr>
@@ -3471,570 +3323,6 @@
 </w:styles>
 </file>
 
-<file path=word/glossary/document.xml><?xml version="1.0" encoding="utf-8"?>
-<w:glossaryDocument xmlns:wpc="http://schemas.microsoft.com/office/word/2010/wordprocessingCanvas" xmlns:cx="http://schemas.microsoft.com/office/drawing/2014/chartex" xmlns:cx1="http://schemas.microsoft.com/office/drawing/2015/9/8/chartex" xmlns:mc="http://schemas.openxmlformats.org/markup-compatibility/2006" xmlns:o="urn:schemas-microsoft-com:office:office" xmlns:r="http://schemas.openxmlformats.org/officeDocument/2006/relationships" xmlns:m="http://schemas.openxmlformats.org/officeDocument/2006/math" xmlns:v="urn:schemas-microsoft-com:vml" xmlns:wp14="http://schemas.microsoft.com/office/word/2010/wordprocessingDrawing" xmlns:wp="http://schemas.openxmlformats.org/drawingml/2006/wordprocessingDrawing" xmlns:w10="urn:schemas-microsoft-com:office:word" xmlns:w="http://schemas.openxmlformats.org/wordprocessingml/2006/main" xmlns:w14="http://schemas.microsoft.com/office/word/2010/wordml" xmlns:w15="http://schemas.microsoft.com/office/word/2012/wordml" xmlns:w16se="http://schemas.microsoft.com/office/word/2015/wordml/symex" xmlns:wpg="http://schemas.microsoft.com/office/word/2010/wordprocessingGroup" xmlns:wpi="http://schemas.microsoft.com/office/word/2010/wordprocessingInk" xmlns:wne="http://schemas.microsoft.com/office/word/2006/wordml" xmlns:wps="http://schemas.microsoft.com/office/word/2010/wordprocessingShape" mc:Ignorable="w14 w15 w16se wp14"/>
-</file>
-
-<file path=word/glossary/fontTable.xml><?xml version="1.0" encoding="utf-8"?>
-<w:fonts xmlns:mc="http://schemas.openxmlformats.org/markup-compatibility/2006" xmlns:r="http://schemas.openxmlformats.org/officeDocument/2006/relationships" xmlns:w="http://schemas.openxmlformats.org/wordprocessingml/2006/main" xmlns:w14="http://schemas.microsoft.com/office/word/2010/wordml" xmlns:w15="http://schemas.microsoft.com/office/word/2012/wordml" xmlns:w16se="http://schemas.microsoft.com/office/word/2015/wordml/symex" mc:Ignorable="w14 w15 w16se">
-  <w:font w:name="Symbol">
-    <w:panose1 w:val="05050102010706020507"/>
-    <w:charset w:val="02"/>
-    <w:family w:val="roman"/>
-    <w:pitch w:val="variable"/>
-    <w:sig w:usb0="00000000" w:usb1="10000000" w:usb2="00000000" w:usb3="00000000" w:csb0="80000000" w:csb1="00000000"/>
-  </w:font>
-  <w:font w:name="Times New Roman">
-    <w:panose1 w:val="02020603050405020304"/>
-    <w:charset w:val="00"/>
-    <w:family w:val="roman"/>
-    <w:pitch w:val="variable"/>
-    <w:sig w:usb0="E0002AFF" w:usb1="C0007843" w:usb2="00000009" w:usb3="00000000" w:csb0="000001FF" w:csb1="00000000"/>
-  </w:font>
-  <w:font w:name="Courier New">
-    <w:panose1 w:val="02070309020205020404"/>
-    <w:charset w:val="00"/>
-    <w:family w:val="modern"/>
-    <w:pitch w:val="fixed"/>
-    <w:sig w:usb0="E0002EFF" w:usb1="C0007843" w:usb2="00000009" w:usb3="00000000" w:csb0="000001FF" w:csb1="00000000"/>
-  </w:font>
-  <w:font w:name="Wingdings">
-    <w:panose1 w:val="05000000000000000000"/>
-    <w:charset w:val="02"/>
-    <w:family w:val="auto"/>
-    <w:pitch w:val="variable"/>
-    <w:sig w:usb0="00000000" w:usb1="10000000" w:usb2="00000000" w:usb3="00000000" w:csb0="80000000" w:csb1="00000000"/>
-  </w:font>
-  <w:font w:name="Calibri">
-    <w:panose1 w:val="020F0502020204030204"/>
-    <w:charset w:val="00"/>
-    <w:family w:val="swiss"/>
-    <w:pitch w:val="variable"/>
-    <w:sig w:usb0="E10002FF" w:usb1="4000ACFF" w:usb2="00000009" w:usb3="00000000" w:csb0="0000019F" w:csb1="00000000"/>
-  </w:font>
-  <w:font w:name="DengXian">
-    <w:altName w:val="SimSun"/>
-    <w:panose1 w:val="02010600030101010101"/>
-    <w:charset w:val="86"/>
-    <w:family w:val="auto"/>
-    <w:pitch w:val="variable"/>
-    <w:sig w:usb0="A00002BF" w:usb1="38CF7CFA" w:usb2="00000016" w:usb3="00000000" w:csb0="0004000F" w:csb1="00000000"/>
-  </w:font>
-  <w:font w:name="DengXian Light">
-    <w:altName w:val="等线 Light"/>
-    <w:charset w:val="86"/>
-    <w:family w:val="auto"/>
-    <w:pitch w:val="variable"/>
-    <w:sig w:usb0="A00002BF" w:usb1="38CF7CFA" w:usb2="00000016" w:usb3="00000000" w:csb0="0004000F" w:csb1="00000000"/>
-  </w:font>
-  <w:font w:name="Calibri Light">
-    <w:panose1 w:val="020F0302020204030204"/>
-    <w:charset w:val="00"/>
-    <w:family w:val="swiss"/>
-    <w:pitch w:val="variable"/>
-    <w:sig w:usb0="A00002EF" w:usb1="4000207B" w:usb2="00000000" w:usb3="00000000" w:csb0="0000009F" w:csb1="00000000"/>
-  </w:font>
-  <w:font w:name="Arial">
-    <w:panose1 w:val="020B0604020202020204"/>
-    <w:charset w:val="00"/>
-    <w:family w:val="swiss"/>
-    <w:pitch w:val="variable"/>
-    <w:sig w:usb0="E0002AFF" w:usb1="C0007843" w:usb2="00000009" w:usb3="00000000" w:csb0="000001FF" w:csb1="00000000"/>
-  </w:font>
-</w:fonts>
-</file>
-
-<file path=word/glossary/settings.xml><?xml version="1.0" encoding="utf-8"?>
-<w:settings xmlns:mc="http://schemas.openxmlformats.org/markup-compatibility/2006" xmlns:o="urn:schemas-microsoft-com:office:office" xmlns:r="http://schemas.openxmlformats.org/officeDocument/2006/relationships" xmlns:m="http://schemas.openxmlformats.org/officeDocument/2006/math" xmlns:v="urn:schemas-microsoft-com:vml" xmlns:w10="urn:schemas-microsoft-com:office:word" xmlns:w="http://schemas.openxmlformats.org/wordprocessingml/2006/main" xmlns:w14="http://schemas.microsoft.com/office/word/2010/wordml" xmlns:w15="http://schemas.microsoft.com/office/word/2012/wordml" xmlns:w16se="http://schemas.microsoft.com/office/word/2015/wordml/symex" xmlns:sl="http://schemas.openxmlformats.org/schemaLibrary/2006/main" mc:Ignorable="w14 w15 w16se">
-  <w:view w:val="normal"/>
-  <w:defaultTabStop w:val="708"/>
-  <w:hyphenationZone w:val="425"/>
-  <w:characterSpacingControl w:val="doNotCompress"/>
-  <w:compat>
-    <w:useFELayout/>
-    <w:compatSetting w:name="compatibilityMode" w:uri="http://schemas.microsoft.com/office/word" w:val="15"/>
-    <w:compatSetting w:name="overrideTableStyleFontSizeAndJustification" w:uri="http://schemas.microsoft.com/office/word" w:val="1"/>
-    <w:compatSetting w:name="enableOpenTypeFeatures" w:uri="http://schemas.microsoft.com/office/word" w:val="1"/>
-    <w:compatSetting w:name="doNotFlipMirrorIndents" w:uri="http://schemas.microsoft.com/office/word" w:val="1"/>
-    <w:compatSetting w:name="differentiateMultirowTableHeaders" w:uri="http://schemas.microsoft.com/office/word" w:val="1"/>
-  </w:compat>
-  <w:rsids>
-    <w:rsidRoot w:val="00E9250E"/>
-    <w:rsid w:val="003565B1"/>
-    <w:rsid w:val="0066726B"/>
-    <w:rsid w:val="007E548D"/>
-    <w:rsid w:val="009751C2"/>
-    <w:rsid w:val="00E36456"/>
-    <w:rsid w:val="00E9250E"/>
-  </w:rsids>
-  <m:mathPr>
-    <m:mathFont m:val="Cambria Math"/>
-    <m:brkBin m:val="before"/>
-    <m:brkBinSub m:val="--"/>
-    <m:smallFrac m:val="0"/>
-    <m:dispDef/>
-    <m:lMargin m:val="0"/>
-    <m:rMargin m:val="0"/>
-    <m:defJc m:val="centerGroup"/>
-    <m:wrapIndent m:val="1440"/>
-    <m:intLim m:val="subSup"/>
-    <m:naryLim m:val="undOvr"/>
-  </m:mathPr>
-  <w:themeFontLang w:val="fr-CA" w:eastAsia="zh-CN"/>
-  <w:clrSchemeMapping w:bg1="light1" w:t1="dark1" w:bg2="light2" w:t2="dark2" w:accent1="accent1" w:accent2="accent2" w:accent3="accent3" w:accent4="accent4" w:accent5="accent5" w:accent6="accent6" w:hyperlink="hyperlink" w:followedHyperlink="followedHyperlink"/>
-  <w:decimalSymbol w:val=","/>
-  <w:listSeparator w:val=";"/>
-  <w15:chartTrackingRefBased/>
-</w:settings>
-</file>
-
-<file path=word/glossary/styles.xml><?xml version="1.0" encoding="utf-8"?>
-<w:styles xmlns:mc="http://schemas.openxmlformats.org/markup-compatibility/2006" xmlns:r="http://schemas.openxmlformats.org/officeDocument/2006/relationships" xmlns:w="http://schemas.openxmlformats.org/wordprocessingml/2006/main" xmlns:w14="http://schemas.microsoft.com/office/word/2010/wordml" xmlns:w15="http://schemas.microsoft.com/office/word/2012/wordml" xmlns:w16se="http://schemas.microsoft.com/office/word/2015/wordml/symex" mc:Ignorable="w14 w15 w16se">
-  <w:docDefaults>
-    <w:rPrDefault>
-      <w:rPr>
-        <w:rFonts w:asciiTheme="minorHAnsi" w:eastAsiaTheme="minorEastAsia" w:hAnsiTheme="minorHAnsi" w:cstheme="minorBidi"/>
-        <w:sz w:val="22"/>
-        <w:szCs w:val="22"/>
-        <w:lang w:val="fr-CA" w:eastAsia="fr-CA" w:bidi="ar-SA"/>
-      </w:rPr>
-    </w:rPrDefault>
-    <w:pPrDefault>
-      <w:pPr>
-        <w:spacing w:after="160" w:line="259" w:lineRule="auto"/>
-      </w:pPr>
-    </w:pPrDefault>
-  </w:docDefaults>
-  <w:latentStyles w:defLockedState="0" w:defUIPriority="99" w:defSemiHidden="0" w:defUnhideWhenUsed="0" w:defQFormat="0" w:count="371">
-    <w:lsdException w:name="Normal" w:uiPriority="0" w:qFormat="1"/>
-    <w:lsdException w:name="heading 1" w:uiPriority="9" w:qFormat="1"/>
-    <w:lsdException w:name="heading 2" w:semiHidden="1" w:uiPriority="9" w:unhideWhenUsed="1" w:qFormat="1"/>
-    <w:lsdException w:name="heading 3" w:semiHidden="1" w:uiPriority="9" w:unhideWhenUsed="1" w:qFormat="1"/>
-    <w:lsdException w:name="heading 4" w:semiHidden="1" w:uiPriority="9" w:unhideWhenUsed="1" w:qFormat="1"/>
-    <w:lsdException w:name="heading 5" w:semiHidden="1" w:uiPriority="9" w:unhideWhenUsed="1" w:qFormat="1"/>
-    <w:lsdException w:name="heading 6" w:semiHidden="1" w:uiPriority="9" w:unhideWhenUsed="1" w:qFormat="1"/>
-    <w:lsdException w:name="heading 7" w:semiHidden="1" w:uiPriority="9" w:unhideWhenUsed="1" w:qFormat="1"/>
-    <w:lsdException w:name="heading 8" w:semiHidden="1" w:uiPriority="9" w:unhideWhenUsed="1" w:qFormat="1"/>
-    <w:lsdException w:name="heading 9" w:semiHidden="1" w:uiPriority="9" w:unhideWhenUsed="1" w:qFormat="1"/>
-    <w:lsdException w:name="index 1" w:semiHidden="1" w:unhideWhenUsed="1"/>
-    <w:lsdException w:name="index 2" w:semiHidden="1" w:unhideWhenUsed="1"/>
-    <w:lsdException w:name="index 3" w:semiHidden="1" w:unhideWhenUsed="1"/>
-    <w:lsdException w:name="index 4" w:semiHidden="1" w:unhideWhenUsed="1"/>
-    <w:lsdException w:name="index 5" w:semiHidden="1" w:unhideWhenUsed="1"/>
-    <w:lsdException w:name="index 6" w:semiHidden="1" w:unhideWhenUsed="1"/>
-    <w:lsdException w:name="index 7" w:semiHidden="1" w:unhideWhenUsed="1"/>
-    <w:lsdException w:name="index 8" w:semiHidden="1" w:unhideWhenUsed="1"/>
-    <w:lsdException w:name="index 9" w:semiHidden="1" w:unhideWhenUsed="1"/>
-    <w:lsdException w:name="toc 1" w:semiHidden="1" w:uiPriority="39" w:unhideWhenUsed="1"/>
-    <w:lsdException w:name="toc 2" w:semiHidden="1" w:uiPriority="39" w:unhideWhenUsed="1"/>
-    <w:lsdException w:name="toc 3" w:semiHidden="1" w:uiPriority="39" w:unhideWhenUsed="1"/>
-    <w:lsdException w:name="toc 4" w:semiHidden="1" w:uiPriority="39" w:unhideWhenUsed="1"/>
-    <w:lsdException w:name="toc 5" w:semiHidden="1" w:uiPriority="39" w:unhideWhenUsed="1"/>
-    <w:lsdException w:name="toc 6" w:semiHidden="1" w:uiPriority="39" w:unhideWhenUsed="1"/>
-    <w:lsdException w:name="toc 7" w:semiHidden="1" w:uiPriority="39" w:unhideWhenUsed="1"/>
-    <w:lsdException w:name="toc 8" w:semiHidden="1" w:uiPriority="39" w:unhideWhenUsed="1"/>
-    <w:lsdException w:name="toc 9" w:semiHidden="1" w:uiPriority="39" w:unhideWhenUsed="1"/>
-    <w:lsdException w:name="Normal Indent" w:semiHidden="1" w:unhideWhenUsed="1"/>
-    <w:lsdException w:name="footnote text" w:semiHidden="1" w:unhideWhenUsed="1"/>
-    <w:lsdException w:name="annotation text" w:semiHidden="1" w:unhideWhenUsed="1"/>
-    <w:lsdException w:name="header" w:semiHidden="1" w:unhideWhenUsed="1"/>
-    <w:lsdException w:name="footer" w:semiHidden="1" w:unhideWhenUsed="1"/>
-    <w:lsdException w:name="index heading" w:semiHidden="1" w:unhideWhenUsed="1"/>
-    <w:lsdException w:name="caption" w:semiHidden="1" w:uiPriority="35" w:unhideWhenUsed="1" w:qFormat="1"/>
-    <w:lsdException w:name="table of figures" w:semiHidden="1" w:unhideWhenUsed="1"/>
-    <w:lsdException w:name="envelope address" w:semiHidden="1" w:unhideWhenUsed="1"/>
-    <w:lsdException w:name="envelope return" w:semiHidden="1" w:unhideWhenUsed="1"/>
-    <w:lsdException w:name="footnote reference" w:semiHidden="1" w:unhideWhenUsed="1"/>
-    <w:lsdException w:name="annotation reference" w:semiHidden="1" w:unhideWhenUsed="1"/>
-    <w:lsdException w:name="line number" w:semiHidden="1" w:unhideWhenUsed="1"/>
-    <w:lsdException w:name="page number" w:semiHidden="1" w:unhideWhenUsed="1"/>
-    <w:lsdException w:name="endnote reference" w:semiHidden="1" w:unhideWhenUsed="1"/>
-    <w:lsdException w:name="endnote text" w:semiHidden="1" w:unhideWhenUsed="1"/>
-    <w:lsdException w:name="table of authorities" w:semiHidden="1" w:unhideWhenUsed="1"/>
-    <w:lsdException w:name="macro" w:semiHidden="1" w:unhideWhenUsed="1"/>
-    <w:lsdException w:name="toa heading" w:semiHidden="1" w:unhideWhenUsed="1"/>
-    <w:lsdException w:name="List" w:semiHidden="1" w:unhideWhenUsed="1"/>
-    <w:lsdException w:name="List Bullet" w:semiHidden="1" w:unhideWhenUsed="1"/>
-    <w:lsdException w:name="List Number" w:semiHidden="1" w:unhideWhenUsed="1"/>
-    <w:lsdException w:name="List 2" w:semiHidden="1" w:unhideWhenUsed="1"/>
-    <w:lsdException w:name="List 3" w:semiHidden="1" w:unhideWhenUsed="1"/>
-    <w:lsdException w:name="List 4" w:semiHidden="1" w:unhideWhenUsed="1"/>
-    <w:lsdException w:name="List 5" w:semiHidden="1" w:unhideWhenUsed="1"/>
-    <w:lsdException w:name="List Bullet 2" w:semiHidden="1" w:unhideWhenUsed="1"/>
-    <w:lsdException w:name="List Bullet 3" w:semiHidden="1" w:unhideWhenUsed="1"/>
-    <w:lsdException w:name="List Bullet 4" w:semiHidden="1" w:unhideWhenUsed="1"/>
-    <w:lsdException w:name="List Bullet 5" w:semiHidden="1" w:unhideWhenUsed="1"/>
-    <w:lsdException w:name="List Number 2" w:semiHidden="1" w:unhideWhenUsed="1"/>
-    <w:lsdException w:name="List Number 3" w:semiHidden="1" w:unhideWhenUsed="1"/>
-    <w:lsdException w:name="List Number 4" w:semiHidden="1" w:unhideWhenUsed="1"/>
-    <w:lsdException w:name="List Number 5" w:semiHidden="1" w:unhideWhenUsed="1"/>
-    <w:lsdException w:name="Title" w:uiPriority="10" w:qFormat="1"/>
-    <w:lsdException w:name="Closing" w:semiHidden="1" w:unhideWhenUsed="1"/>
-    <w:lsdException w:name="Signature" w:semiHidden="1" w:unhideWhenUsed="1"/>
-    <w:lsdException w:name="Default Paragraph Font" w:semiHidden="1" w:uiPriority="1" w:unhideWhenUsed="1"/>
-    <w:lsdException w:name="Body Text" w:semiHidden="1" w:unhideWhenUsed="1"/>
-    <w:lsdException w:name="Body Text Indent" w:semiHidden="1" w:unhideWhenUsed="1"/>
-    <w:lsdException w:name="List Continue" w:semiHidden="1" w:unhideWhenUsed="1"/>
-    <w:lsdException w:name="List Continue 2" w:semiHidden="1" w:unhideWhenUsed="1"/>
-    <w:lsdException w:name="List Continue 3" w:semiHidden="1" w:unhideWhenUsed="1"/>
-    <w:lsdException w:name="List Continue 4" w:semiHidden="1" w:unhideWhenUsed="1"/>
-    <w:lsdException w:name="List Continue 5" w:semiHidden="1" w:unhideWhenUsed="1"/>
-    <w:lsdException w:name="Message Header" w:semiHidden="1" w:unhideWhenUsed="1"/>
-    <w:lsdException w:name="Subtitle" w:uiPriority="11" w:qFormat="1"/>
-    <w:lsdException w:name="Salutation" w:semiHidden="1" w:unhideWhenUsed="1"/>
-    <w:lsdException w:name="Date" w:semiHidden="1" w:unhideWhenUsed="1"/>
-    <w:lsdException w:name="Body Text First Indent" w:semiHidden="1" w:unhideWhenUsed="1"/>
-    <w:lsdException w:name="Body Text First Indent 2" w:semiHidden="1" w:unhideWhenUsed="1"/>
-    <w:lsdException w:name="Note Heading" w:semiHidden="1" w:unhideWhenUsed="1"/>
-    <w:lsdException w:name="Body Text 2" w:semiHidden="1" w:unhideWhenUsed="1"/>
-    <w:lsdException w:name="Body Text 3" w:semiHidden="1" w:unhideWhenUsed="1"/>
-    <w:lsdException w:name="Body Text Indent 2" w:semiHidden="1" w:unhideWhenUsed="1"/>
-    <w:lsdException w:name="Body Text Indent 3" w:semiHidden="1" w:unhideWhenUsed="1"/>
-    <w:lsdException w:name="Block Text" w:semiHidden="1" w:unhideWhenUsed="1"/>
-    <w:lsdException w:name="Hyperlink" w:semiHidden="1" w:unhideWhenUsed="1"/>
-    <w:lsdException w:name="FollowedHyperlink" w:semiHidden="1" w:unhideWhenUsed="1"/>
-    <w:lsdException w:name="Strong" w:uiPriority="22" w:qFormat="1"/>
-    <w:lsdException w:name="Emphasis" w:uiPriority="20" w:qFormat="1"/>
-    <w:lsdException w:name="Document Map" w:semiHidden="1" w:unhideWhenUsed="1"/>
-    <w:lsdException w:name="Plain Text" w:semiHidden="1" w:unhideWhenUsed="1"/>
-    <w:lsdException w:name="E-mail Signature" w:semiHidden="1" w:unhideWhenUsed="1"/>
-    <w:lsdException w:name="HTML Top of Form" w:semiHidden="1" w:unhideWhenUsed="1"/>
-    <w:lsdException w:name="HTML Bottom of Form" w:semiHidden="1" w:unhideWhenUsed="1"/>
-    <w:lsdException w:name="Normal (Web)" w:semiHidden="1" w:unhideWhenUsed="1"/>
-    <w:lsdException w:name="HTML Acronym" w:semiHidden="1" w:unhideWhenUsed="1"/>
-    <w:lsdException w:name="HTML Address" w:semiHidden="1" w:unhideWhenUsed="1"/>
-    <w:lsdException w:name="HTML Cite" w:semiHidden="1" w:unhideWhenUsed="1"/>
-    <w:lsdException w:name="HTML Code" w:semiHidden="1" w:unhideWhenUsed="1"/>
-    <w:lsdException w:name="HTML Definition" w:semiHidden="1" w:unhideWhenUsed="1"/>
-    <w:lsdException w:name="HTML Keyboard" w:semiHidden="1" w:unhideWhenUsed="1"/>
-    <w:lsdException w:name="HTML Preformatted" w:semiHidden="1" w:unhideWhenUsed="1"/>
-    <w:lsdException w:name="HTML Sample" w:semiHidden="1" w:unhideWhenUsed="1"/>
-    <w:lsdException w:name="HTML Typewriter" w:semiHidden="1" w:unhideWhenUsed="1"/>
-    <w:lsdException w:name="HTML Variable" w:semiHidden="1" w:unhideWhenUsed="1"/>
-    <w:lsdException w:name="Normal Table" w:semiHidden="1" w:unhideWhenUsed="1"/>
-    <w:lsdException w:name="annotation subject" w:semiHidden="1" w:unhideWhenUsed="1"/>
-    <w:lsdException w:name="No List" w:semiHidden="1" w:unhideWhenUsed="1"/>
-    <w:lsdException w:name="Outline List 1" w:semiHidden="1" w:unhideWhenUsed="1"/>
-    <w:lsdException w:name="Outline List 2" w:semiHidden="1" w:unhideWhenUsed="1"/>
-    <w:lsdException w:name="Outline List 3" w:semiHidden="1" w:unhideWhenUsed="1"/>
-    <w:lsdException w:name="Table Simple 1" w:semiHidden="1" w:unhideWhenUsed="1"/>
-    <w:lsdException w:name="Table Simple 2" w:semiHidden="1" w:unhideWhenUsed="1"/>
-    <w:lsdException w:name="Table Simple 3" w:semiHidden="1" w:unhideWhenUsed="1"/>
-    <w:lsdException w:name="Table Classic 1" w:semiHidden="1" w:unhideWhenUsed="1"/>
-    <w:lsdException w:name="Table Classic 2" w:semiHidden="1" w:unhideWhenUsed="1"/>
-    <w:lsdException w:name="Table Classic 3" w:semiHidden="1" w:unhideWhenUsed="1"/>
-    <w:lsdException w:name="Table Classic 4" w:semiHidden="1" w:unhideWhenUsed="1"/>
-    <w:lsdException w:name="Table Colorful 1" w:semiHidden="1" w:unhideWhenUsed="1"/>
-    <w:lsdException w:name="Table Colorful 2" w:semiHidden="1" w:unhideWhenUsed="1"/>
-    <w:lsdException w:name="Table Colorful 3" w:semiHidden="1" w:unhideWhenUsed="1"/>
-    <w:lsdException w:name="Table Columns 1" w:semiHidden="1" w:unhideWhenUsed="1"/>
-    <w:lsdException w:name="Table Columns 2" w:semiHidden="1" w:unhideWhenUsed="1"/>
-    <w:lsdException w:name="Table Columns 3" w:semiHidden="1" w:unhideWhenUsed="1"/>
-    <w:lsdException w:name="Table Columns 4" w:semiHidden="1" w:unhideWhenUsed="1"/>
-    <w:lsdException w:name="Table Columns 5" w:semiHidden="1" w:unhideWhenUsed="1"/>
-    <w:lsdException w:name="Table Grid 1" w:semiHidden="1" w:unhideWhenUsed="1"/>
-    <w:lsdException w:name="Table Grid 2" w:semiHidden="1" w:unhideWhenUsed="1"/>
-    <w:lsdException w:name="Table Grid 3" w:semiHidden="1" w:unhideWhenUsed="1"/>
-    <w:lsdException w:name="Table Grid 4" w:semiHidden="1" w:unhideWhenUsed="1"/>
-    <w:lsdException w:name="Table Grid 5" w:semiHidden="1" w:unhideWhenUsed="1"/>
-    <w:lsdException w:name="Table Grid 6" w:semiHidden="1" w:unhideWhenUsed="1"/>
-    <w:lsdException w:name="Table Grid 7" w:semiHidden="1" w:unhideWhenUsed="1"/>
-    <w:lsdException w:name="Table Grid 8" w:semiHidden="1" w:unhideWhenUsed="1"/>
-    <w:lsdException w:name="Table List 1" w:semiHidden="1" w:unhideWhenUsed="1"/>
-    <w:lsdException w:name="Table List 2" w:semiHidden="1" w:unhideWhenUsed="1"/>
-    <w:lsdException w:name="Table List 3" w:semiHidden="1" w:unhideWhenUsed="1"/>
-    <w:lsdException w:name="Table List 4" w:semiHidden="1" w:unhideWhenUsed="1"/>
-    <w:lsdException w:name="Table List 5" w:semiHidden="1" w:unhideWhenUsed="1"/>
-    <w:lsdException w:name="Table List 6" w:semiHidden="1" w:unhideWhenUsed="1"/>
-    <w:lsdException w:name="Table List 7" w:semiHidden="1" w:unhideWhenUsed="1"/>
-    <w:lsdException w:name="Table List 8" w:semiHidden="1" w:unhideWhenUsed="1"/>
-    <w:lsdException w:name="Table 3D effects 1" w:semiHidden="1" w:unhideWhenUsed="1"/>
-    <w:lsdException w:name="Table 3D effects 2" w:semiHidden="1" w:unhideWhenUsed="1"/>
-    <w:lsdException w:name="Table 3D effects 3" w:semiHidden="1" w:unhideWhenUsed="1"/>
-    <w:lsdException w:name="Table Contemporary" w:semiHidden="1" w:unhideWhenUsed="1"/>
-    <w:lsdException w:name="Table Elegant" w:semiHidden="1" w:unhideWhenUsed="1"/>
-    <w:lsdException w:name="Table Professional" w:semiHidden="1" w:unhideWhenUsed="1"/>
-    <w:lsdException w:name="Table Subtle 1" w:semiHidden="1" w:unhideWhenUsed="1"/>
-    <w:lsdException w:name="Table Subtle 2" w:semiHidden="1" w:unhideWhenUsed="1"/>
-    <w:lsdException w:name="Table Web 1" w:semiHidden="1" w:unhideWhenUsed="1"/>
-    <w:lsdException w:name="Table Web 2" w:semiHidden="1" w:unhideWhenUsed="1"/>
-    <w:lsdException w:name="Table Web 3" w:semiHidden="1" w:unhideWhenUsed="1"/>
-    <w:lsdException w:name="Balloon Text" w:semiHidden="1" w:unhideWhenUsed="1"/>
-    <w:lsdException w:name="Table Grid" w:uiPriority="39"/>
-    <w:lsdException w:name="Table Theme" w:semiHidden="1" w:unhideWhenUsed="1"/>
-    <w:lsdException w:name="Placeholder Text" w:semiHidden="1"/>
-    <w:lsdException w:name="No Spacing" w:uiPriority="1" w:qFormat="1"/>
-    <w:lsdException w:name="Light Shading" w:uiPriority="60"/>
-    <w:lsdException w:name="Light List" w:uiPriority="61"/>
-    <w:lsdException w:name="Light Grid" w:uiPriority="62"/>
-    <w:lsdException w:name="Medium Shading 1" w:uiPriority="63"/>
-    <w:lsdException w:name="Medium Shading 2" w:uiPriority="64"/>
-    <w:lsdException w:name="Medium List 1" w:uiPriority="65"/>
-    <w:lsdException w:name="Medium List 2" w:uiPriority="66"/>
-    <w:lsdException w:name="Medium Grid 1" w:uiPriority="67"/>
-    <w:lsdException w:name="Medium Grid 2" w:uiPriority="68"/>
-    <w:lsdException w:name="Medium Grid 3" w:uiPriority="69"/>
-    <w:lsdException w:name="Dark List" w:uiPriority="70"/>
-    <w:lsdException w:name="Colorful Shading" w:uiPriority="71"/>
-    <w:lsdException w:name="Colorful List" w:uiPriority="72"/>
-    <w:lsdException w:name="Colorful Grid" w:uiPriority="73"/>
-    <w:lsdException w:name="Light Shading Accent 1" w:uiPriority="60"/>
-    <w:lsdException w:name="Light List Accent 1" w:uiPriority="61"/>
-    <w:lsdException w:name="Light Grid Accent 1" w:uiPriority="62"/>
-    <w:lsdException w:name="Medium Shading 1 Accent 1" w:uiPriority="63"/>
-    <w:lsdException w:name="Medium Shading 2 Accent 1" w:uiPriority="64"/>
-    <w:lsdException w:name="Medium List 1 Accent 1" w:uiPriority="65"/>
-    <w:lsdException w:name="Revision" w:semiHidden="1"/>
-    <w:lsdException w:name="List Paragraph" w:uiPriority="34" w:qFormat="1"/>
-    <w:lsdException w:name="Quote" w:uiPriority="29" w:qFormat="1"/>
-    <w:lsdException w:name="Intense Quote" w:uiPriority="30" w:qFormat="1"/>
-    <w:lsdException w:name="Medium List 2 Accent 1" w:uiPriority="66"/>
-    <w:lsdException w:name="Medium Grid 1 Accent 1" w:uiPriority="67"/>
-    <w:lsdException w:name="Medium Grid 2 Accent 1" w:uiPriority="68"/>
-    <w:lsdException w:name="Medium Grid 3 Accent 1" w:uiPriority="69"/>
-    <w:lsdException w:name="Dark List Accent 1" w:uiPriority="70"/>
-    <w:lsdException w:name="Colorful Shading Accent 1" w:uiPriority="71"/>
-    <w:lsdException w:name="Colorful List Accent 1" w:uiPriority="72"/>
-    <w:lsdException w:name="Colorful Grid Accent 1" w:uiPriority="73"/>
-    <w:lsdException w:name="Light Shading Accent 2" w:uiPriority="60"/>
-    <w:lsdException w:name="Light List Accent 2" w:uiPriority="61"/>
-    <w:lsdException w:name="Light Grid Accent 2" w:uiPriority="62"/>
-    <w:lsdException w:name="Medium Shading 1 Accent 2" w:uiPriority="63"/>
-    <w:lsdException w:name="Medium Shading 2 Accent 2" w:uiPriority="64"/>
-    <w:lsdException w:name="Medium List 1 Accent 2" w:uiPriority="65"/>
-    <w:lsdException w:name="Medium List 2 Accent 2" w:uiPriority="66"/>
-    <w:lsdException w:name="Medium Grid 1 Accent 2" w:uiPriority="67"/>
-    <w:lsdException w:name="Medium Grid 2 Accent 2" w:uiPriority="68"/>
-    <w:lsdException w:name="Medium Grid 3 Accent 2" w:uiPriority="69"/>
-    <w:lsdException w:name="Dark List Accent 2" w:uiPriority="70"/>
-    <w:lsdException w:name="Colorful Shading Accent 2" w:uiPriority="71"/>
-    <w:lsdException w:name="Colorful List Accent 2" w:uiPriority="72"/>
-    <w:lsdException w:name="Colorful Grid Accent 2" w:uiPriority="73"/>
-    <w:lsdException w:name="Light Shading Accent 3" w:uiPriority="60"/>
-    <w:lsdException w:name="Light List Accent 3" w:uiPriority="61"/>
-    <w:lsdException w:name="Light Grid Accent 3" w:uiPriority="62"/>
-    <w:lsdException w:name="Medium Shading 1 Accent 3" w:uiPriority="63"/>
-    <w:lsdException w:name="Medium Shading 2 Accent 3" w:uiPriority="64"/>
-    <w:lsdException w:name="Medium List 1 Accent 3" w:uiPriority="65"/>
-    <w:lsdException w:name="Medium List 2 Accent 3" w:uiPriority="66"/>
-    <w:lsdException w:name="Medium Grid 1 Accent 3" w:uiPriority="67"/>
-    <w:lsdException w:name="Medium Grid 2 Accent 3" w:uiPriority="68"/>
-    <w:lsdException w:name="Medium Grid 3 Accent 3" w:uiPriority="69"/>
-    <w:lsdException w:name="Dark List Accent 3" w:uiPriority="70"/>
-    <w:lsdException w:name="Colorful Shading Accent 3" w:uiPriority="71"/>
-    <w:lsdException w:name="Colorful List Accent 3" w:uiPriority="72"/>
-    <w:lsdException w:name="Colorful Grid Accent 3" w:uiPriority="73"/>
-    <w:lsdException w:name="Light Shading Accent 4" w:uiPriority="60"/>
-    <w:lsdException w:name="Light List Accent 4" w:uiPriority="61"/>
-    <w:lsdException w:name="Light Grid Accent 4" w:uiPriority="62"/>
-    <w:lsdException w:name="Medium Shading 1 Accent 4" w:uiPriority="63"/>
-    <w:lsdException w:name="Medium Shading 2 Accent 4" w:uiPriority="64"/>
-    <w:lsdException w:name="Medium List 1 Accent 4" w:uiPriority="65"/>
-    <w:lsdException w:name="Medium List 2 Accent 4" w:uiPriority="66"/>
-    <w:lsdException w:name="Medium Grid 1 Accent 4" w:uiPriority="67"/>
-    <w:lsdException w:name="Medium Grid 2 Accent 4" w:uiPriority="68"/>
-    <w:lsdException w:name="Medium Grid 3 Accent 4" w:uiPriority="69"/>
-    <w:lsdException w:name="Dark List Accent 4" w:uiPriority="70"/>
-    <w:lsdException w:name="Colorful Shading Accent 4" w:uiPriority="71"/>
-    <w:lsdException w:name="Colorful List Accent 4" w:uiPriority="72"/>
-    <w:lsdException w:name="Colorful Grid Accent 4" w:uiPriority="73"/>
-    <w:lsdException w:name="Light Shading Accent 5" w:uiPriority="60"/>
-    <w:lsdException w:name="Light List Accent 5" w:uiPriority="61"/>
-    <w:lsdException w:name="Light Grid Accent 5" w:uiPriority="62"/>
-    <w:lsdException w:name="Medium Shading 1 Accent 5" w:uiPriority="63"/>
-    <w:lsdException w:name="Medium Shading 2 Accent 5" w:uiPriority="64"/>
-    <w:lsdException w:name="Medium List 1 Accent 5" w:uiPriority="65"/>
-    <w:lsdException w:name="Medium List 2 Accent 5" w:uiPriority="66"/>
-    <w:lsdException w:name="Medium Grid 1 Accent 5" w:uiPriority="67"/>
-    <w:lsdException w:name="Medium Grid 2 Accent 5" w:uiPriority="68"/>
-    <w:lsdException w:name="Medium Grid 3 Accent 5" w:uiPriority="69"/>
-    <w:lsdException w:name="Dark List Accent 5" w:uiPriority="70"/>
-    <w:lsdException w:name="Colorful Shading Accent 5" w:uiPriority="71"/>
-    <w:lsdException w:name="Colorful List Accent 5" w:uiPriority="72"/>
-    <w:lsdException w:name="Colorful Grid Accent 5" w:uiPriority="73"/>
-    <w:lsdException w:name="Light Shading Accent 6" w:uiPriority="60"/>
-    <w:lsdException w:name="Light List Accent 6" w:uiPriority="61"/>
-    <w:lsdException w:name="Light Grid Accent 6" w:uiPriority="62"/>
-    <w:lsdException w:name="Medium Shading 1 Accent 6" w:uiPriority="63"/>
-    <w:lsdException w:name="Medium Shading 2 Accent 6" w:uiPriority="64"/>
-    <w:lsdException w:name="Medium List 1 Accent 6" w:uiPriority="65"/>
-    <w:lsdException w:name="Medium List 2 Accent 6" w:uiPriority="66"/>
-    <w:lsdException w:name="Medium Grid 1 Accent 6" w:uiPriority="67"/>
-    <w:lsdException w:name="Medium Grid 2 Accent 6" w:uiPriority="68"/>
-    <w:lsdException w:name="Medium Grid 3 Accent 6" w:uiPriority="69"/>
-    <w:lsdException w:name="Dark List Accent 6" w:uiPriority="70"/>
-    <w:lsdException w:name="Colorful Shading Accent 6" w:uiPriority="71"/>
-    <w:lsdException w:name="Colorful List Accent 6" w:uiPriority="72"/>
-    <w:lsdException w:name="Colorful Grid Accent 6" w:uiPriority="73"/>
-    <w:lsdException w:name="Subtle Emphasis" w:uiPriority="19" w:qFormat="1"/>
-    <w:lsdException w:name="Intense Emphasis" w:uiPriority="21" w:qFormat="1"/>
-    <w:lsdException w:name="Subtle Reference" w:uiPriority="31" w:qFormat="1"/>
-    <w:lsdException w:name="Intense Reference" w:uiPriority="32" w:qFormat="1"/>
-    <w:lsdException w:name="Book Title" w:uiPriority="33" w:qFormat="1"/>
-    <w:lsdException w:name="Bibliography" w:semiHidden="1" w:uiPriority="37" w:unhideWhenUsed="1"/>
-    <w:lsdException w:name="TOC Heading" w:semiHidden="1" w:uiPriority="39" w:unhideWhenUsed="1" w:qFormat="1"/>
-    <w:lsdException w:name="Plain Table 1" w:uiPriority="41"/>
-    <w:lsdException w:name="Plain Table 2" w:uiPriority="42"/>
-    <w:lsdException w:name="Plain Table 3" w:uiPriority="43"/>
-    <w:lsdException w:name="Plain Table 4" w:uiPriority="44"/>
-    <w:lsdException w:name="Plain Table 5" w:uiPriority="45"/>
-    <w:lsdException w:name="Grid Table Light" w:uiPriority="40"/>
-    <w:lsdException w:name="Grid Table 1 Light" w:uiPriority="46"/>
-    <w:lsdException w:name="Grid Table 2" w:uiPriority="47"/>
-    <w:lsdException w:name="Grid Table 3" w:uiPriority="48"/>
-    <w:lsdException w:name="Grid Table 4" w:uiPriority="49"/>
-    <w:lsdException w:name="Grid Table 5 Dark" w:uiPriority="50"/>
-    <w:lsdException w:name="Grid Table 6 Colorful" w:uiPriority="51"/>
-    <w:lsdException w:name="Grid Table 7 Colorful" w:uiPriority="52"/>
-    <w:lsdException w:name="Grid Table 1 Light Accent 1" w:uiPriority="46"/>
-    <w:lsdException w:name="Grid Table 2 Accent 1" w:uiPriority="47"/>
-    <w:lsdException w:name="Grid Table 3 Accent 1" w:uiPriority="48"/>
-    <w:lsdException w:name="Grid Table 4 Accent 1" w:uiPriority="49"/>
-    <w:lsdException w:name="Grid Table 5 Dark Accent 1" w:uiPriority="50"/>
-    <w:lsdException w:name="Grid Table 6 Colorful Accent 1" w:uiPriority="51"/>
-    <w:lsdException w:name="Grid Table 7 Colorful Accent 1" w:uiPriority="52"/>
-    <w:lsdException w:name="Grid Table 1 Light Accent 2" w:uiPriority="46"/>
-    <w:lsdException w:name="Grid Table 2 Accent 2" w:uiPriority="47"/>
-    <w:lsdException w:name="Grid Table 3 Accent 2" w:uiPriority="48"/>
-    <w:lsdException w:name="Grid Table 4 Accent 2" w:uiPriority="49"/>
-    <w:lsdException w:name="Grid Table 5 Dark Accent 2" w:uiPriority="50"/>
-    <w:lsdException w:name="Grid Table 6 Colorful Accent 2" w:uiPriority="51"/>
-    <w:lsdException w:name="Grid Table 7 Colorful Accent 2" w:uiPriority="52"/>
-    <w:lsdException w:name="Grid Table 1 Light Accent 3" w:uiPriority="46"/>
-    <w:lsdException w:name="Grid Table 2 Accent 3" w:uiPriority="47"/>
-    <w:lsdException w:name="Grid Table 3 Accent 3" w:uiPriority="48"/>
-    <w:lsdException w:name="Grid Table 4 Accent 3" w:uiPriority="49"/>
-    <w:lsdException w:name="Grid Table 5 Dark Accent 3" w:uiPriority="50"/>
-    <w:lsdException w:name="Grid Table 6 Colorful Accent 3" w:uiPriority="51"/>
-    <w:lsdException w:name="Grid Table 7 Colorful Accent 3" w:uiPriority="52"/>
-    <w:lsdException w:name="Grid Table 1 Light Accent 4" w:uiPriority="46"/>
-    <w:lsdException w:name="Grid Table 2 Accent 4" w:uiPriority="47"/>
-    <w:lsdException w:name="Grid Table 3 Accent 4" w:uiPriority="48"/>
-    <w:lsdException w:name="Grid Table 4 Accent 4" w:uiPriority="49"/>
-    <w:lsdException w:name="Grid Table 5 Dark Accent 4" w:uiPriority="50"/>
-    <w:lsdException w:name="Grid Table 6 Colorful Accent 4" w:uiPriority="51"/>
-    <w:lsdException w:name="Grid Table 7 Colorful Accent 4" w:uiPriority="52"/>
-    <w:lsdException w:name="Grid Table 1 Light Accent 5" w:uiPriority="46"/>
-    <w:lsdException w:name="Grid Table 2 Accent 5" w:uiPriority="47"/>
-    <w:lsdException w:name="Grid Table 3 Accent 5" w:uiPriority="48"/>
-    <w:lsdException w:name="Grid Table 4 Accent 5" w:uiPriority="49"/>
-    <w:lsdException w:name="Grid Table 5 Dark Accent 5" w:uiPriority="50"/>
-    <w:lsdException w:name="Grid Table 6 Colorful Accent 5" w:uiPriority="51"/>
-    <w:lsdException w:name="Grid Table 7 Colorful Accent 5" w:uiPriority="52"/>
-    <w:lsdException w:name="Grid Table 1 Light Accent 6" w:uiPriority="46"/>
-    <w:lsdException w:name="Grid Table 2 Accent 6" w:uiPriority="47"/>
-    <w:lsdException w:name="Grid Table 3 Accent 6" w:uiPriority="48"/>
-    <w:lsdException w:name="Grid Table 4 Accent 6" w:uiPriority="49"/>
-    <w:lsdException w:name="Grid Table 5 Dark Accent 6" w:uiPriority="50"/>
-    <w:lsdException w:name="Grid Table 6 Colorful Accent 6" w:uiPriority="51"/>
-    <w:lsdException w:name="Grid Table 7 Colorful Accent 6" w:uiPriority="52"/>
-    <w:lsdException w:name="List Table 1 Light" w:uiPriority="46"/>
-    <w:lsdException w:name="List Table 2" w:uiPriority="47"/>
-    <w:lsdException w:name="List Table 3" w:uiPriority="48"/>
-    <w:lsdException w:name="List Table 4" w:uiPriority="49"/>
-    <w:lsdException w:name="List Table 5 Dark" w:uiPriority="50"/>
-    <w:lsdException w:name="List Table 6 Colorful" w:uiPriority="51"/>
-    <w:lsdException w:name="List Table 7 Colorful" w:uiPriority="52"/>
-    <w:lsdException w:name="List Table 1 Light Accent 1" w:uiPriority="46"/>
-    <w:lsdException w:name="List Table 2 Accent 1" w:uiPriority="47"/>
-    <w:lsdException w:name="List Table 3 Accent 1" w:uiPriority="48"/>
-    <w:lsdException w:name="List Table 4 Accent 1" w:uiPriority="49"/>
-    <w:lsdException w:name="List Table 5 Dark Accent 1" w:uiPriority="50"/>
-    <w:lsdException w:name="List Table 6 Colorful Accent 1" w:uiPriority="51"/>
-    <w:lsdException w:name="List Table 7 Colorful Accent 1" w:uiPriority="52"/>
-    <w:lsdException w:name="List Table 1 Light Accent 2" w:uiPriority="46"/>
-    <w:lsdException w:name="List Table 2 Accent 2" w:uiPriority="47"/>
-    <w:lsdException w:name="List Table 3 Accent 2" w:uiPriority="48"/>
-    <w:lsdException w:name="List Table 4 Accent 2" w:uiPriority="49"/>
-    <w:lsdException w:name="List Table 5 Dark Accent 2" w:uiPriority="50"/>
-    <w:lsdException w:name="List Table 6 Colorful Accent 2" w:uiPriority="51"/>
-    <w:lsdException w:name="List Table 7 Colorful Accent 2" w:uiPriority="52"/>
-    <w:lsdException w:name="List Table 1 Light Accent 3" w:uiPriority="46"/>
-    <w:lsdException w:name="List Table 2 Accent 3" w:uiPriority="47"/>
-    <w:lsdException w:name="List Table 3 Accent 3" w:uiPriority="48"/>
-    <w:lsdException w:name="List Table 4 Accent 3" w:uiPriority="49"/>
-    <w:lsdException w:name="List Table 5 Dark Accent 3" w:uiPriority="50"/>
-    <w:lsdException w:name="List Table 6 Colorful Accent 3" w:uiPriority="51"/>
-    <w:lsdException w:name="List Table 7 Colorful Accent 3" w:uiPriority="52"/>
-    <w:lsdException w:name="List Table 1 Light Accent 4" w:uiPriority="46"/>
-    <w:lsdException w:name="List Table 2 Accent 4" w:uiPriority="47"/>
-    <w:lsdException w:name="List Table 3 Accent 4" w:uiPriority="48"/>
-    <w:lsdException w:name="List Table 4 Accent 4" w:uiPriority="49"/>
-    <w:lsdException w:name="List Table 5 Dark Accent 4" w:uiPriority="50"/>
-    <w:lsdException w:name="List Table 6 Colorful Accent 4" w:uiPriority="51"/>
-    <w:lsdException w:name="List Table 7 Colorful Accent 4" w:uiPriority="52"/>
-    <w:lsdException w:name="List Table 1 Light Accent 5" w:uiPriority="46"/>
-    <w:lsdException w:name="List Table 2 Accent 5" w:uiPriority="47"/>
-    <w:lsdException w:name="List Table 3 Accent 5" w:uiPriority="48"/>
-    <w:lsdException w:name="List Table 4 Accent 5" w:uiPriority="49"/>
-    <w:lsdException w:name="List Table 5 Dark Accent 5" w:uiPriority="50"/>
-    <w:lsdException w:name="List Table 6 Colorful Accent 5" w:uiPriority="51"/>
-    <w:lsdException w:name="List Table 7 Colorful Accent 5" w:uiPriority="52"/>
-    <w:lsdException w:name="List Table 1 Light Accent 6" w:uiPriority="46"/>
-    <w:lsdException w:name="List Table 2 Accent 6" w:uiPriority="47"/>
-    <w:lsdException w:name="List Table 3 Accent 6" w:uiPriority="48"/>
-    <w:lsdException w:name="List Table 4 Accent 6" w:uiPriority="49"/>
-    <w:lsdException w:name="List Table 5 Dark Accent 6" w:uiPriority="50"/>
-    <w:lsdException w:name="List Table 6 Colorful Accent 6" w:uiPriority="51"/>
-    <w:lsdException w:name="List Table 7 Colorful Accent 6" w:uiPriority="52"/>
-  </w:latentStyles>
-  <w:style w:type="paragraph" w:default="1" w:styleId="Normal">
-    <w:name w:val="Normal"/>
-    <w:qFormat/>
-    <w:rsid w:val="00E9250E"/>
-    <w:rPr>
-      <w:rFonts w:cs="Times New Roman"/>
-      <w:sz w:val="3276"/>
-      <w:szCs w:val="3276"/>
-    </w:rPr>
-  </w:style>
-  <w:style w:type="character" w:default="1" w:styleId="Policepardfaut">
-    <w:name w:val="Default Paragraph Font"/>
-    <w:uiPriority w:val="1"/>
-    <w:semiHidden/>
-    <w:unhideWhenUsed/>
-  </w:style>
-  <w:style w:type="table" w:default="1" w:styleId="TableauNormal">
-    <w:name w:val="Normal Table"/>
-    <w:uiPriority w:val="99"/>
-    <w:semiHidden/>
-    <w:unhideWhenUsed/>
-    <w:tblPr>
-      <w:tblInd w:w="0" w:type="dxa"/>
-      <w:tblCellMar>
-        <w:top w:w="0" w:type="dxa"/>
-        <w:left w:w="108" w:type="dxa"/>
-        <w:bottom w:w="0" w:type="dxa"/>
-        <w:right w:w="108" w:type="dxa"/>
-      </w:tblCellMar>
-    </w:tblPr>
-  </w:style>
-  <w:style w:type="numbering" w:default="1" w:styleId="Aucuneliste">
-    <w:name w:val="No List"/>
-    <w:uiPriority w:val="99"/>
-    <w:semiHidden/>
-    <w:unhideWhenUsed/>
-  </w:style>
-  <w:style w:type="character" w:styleId="Textedelespacerserv">
-    <w:name w:val="Placeholder Text"/>
-    <w:basedOn w:val="Policepardfaut"/>
-    <w:uiPriority w:val="99"/>
-    <w:semiHidden/>
-    <w:rsid w:val="00E9250E"/>
-    <w:rPr>
-      <w:color w:val="808080"/>
-    </w:rPr>
-  </w:style>
-</w:styles>
-</file>
-
-<file path=word/glossary/webSettings.xml><?xml version="1.0" encoding="utf-8"?>
-<w:webSettings xmlns:mc="http://schemas.openxmlformats.org/markup-compatibility/2006" xmlns:r="http://schemas.openxmlformats.org/officeDocument/2006/relationships" xmlns:w="http://schemas.openxmlformats.org/wordprocessingml/2006/main" xmlns:w14="http://schemas.microsoft.com/office/word/2010/wordml" xmlns:w15="http://schemas.microsoft.com/office/word/2012/wordml" xmlns:w16se="http://schemas.microsoft.com/office/word/2015/wordml/symex" mc:Ignorable="w14 w15 w16se">
-  <w:optimizeForBrowser/>
-  <w:allowPNG/>
-</w:webSettings>
-</file>
-
 <file path=word/theme/theme1.xml><?xml version="1.0" encoding="utf-8"?>
 <a:theme xmlns:a="http://schemas.openxmlformats.org/drawingml/2006/main" name="Thème Office">
   <a:themeElements>
@@ -4301,7 +3589,7 @@
 </file>
 
 <file path=customXml/itemProps1.xml><?xml version="1.0" encoding="utf-8"?>
-<ds:datastoreItem xmlns:ds="http://schemas.openxmlformats.org/officeDocument/2006/customXml" ds:itemID="{E6120B8D-8F7D-4727-8F44-A1FB4611C5B8}">
+<ds:datastoreItem xmlns:ds="http://schemas.openxmlformats.org/officeDocument/2006/customXml" ds:itemID="{1B97551E-E398-4E32-996C-D78216AE6973}">
   <ds:schemaRefs>
     <ds:schemaRef ds:uri="http://schemas.openxmlformats.org/officeDocument/2006/bibliography"/>
   </ds:schemaRefs>

--- a/.informations/Document_de_ vision.docx
+++ b/.informations/Document_de_ vision.docx
@@ -693,91 +693,83 @@
       <w:r>
         <w:t xml:space="preserve">plans à </w:t>
       </w:r>
-      <w:bookmarkStart w:id="2" w:name="_GoBack"/>
+      <w:r>
+        <w:t>deux dimension</w:t>
+      </w:r>
+      <w:r>
+        <w:t>s</w:t>
+      </w:r>
+      <w:r>
+        <w:t xml:space="preserve"> par la suite.</w:t>
+      </w:r>
+      <w:r>
+        <w:t xml:space="preserve"> </w:t>
+      </w:r>
+      <w:r>
+        <w:t>C</w:t>
+      </w:r>
+      <w:r>
+        <w:t xml:space="preserve">e logiciel faciliterait la planification de n’importe quel travail de fabrication (de </w:t>
+      </w:r>
+      <w:r>
+        <w:t>petits travaux</w:t>
+      </w:r>
+      <w:r>
+        <w:t xml:space="preserve"> de menuiserie </w:t>
+      </w:r>
+      <w:r>
+        <w:t>jusqu’</w:t>
+      </w:r>
+      <w:r>
+        <w:t>à l</w:t>
+      </w:r>
+      <w:r>
+        <w:t>a construction d’une maison) tout en prenant en compte le budget de l’utilisateur.</w:t>
+      </w:r>
+    </w:p>
+    <w:p>
+      <w:pPr>
+        <w:pStyle w:val="Titre1"/>
+      </w:pPr>
+      <w:bookmarkStart w:id="2" w:name="_Toc523016882"/>
+      <w:bookmarkStart w:id="3" w:name="_Toc523221197"/>
+      <w:r>
+        <w:t>Aperçu du produit</w:t>
+      </w:r>
       <w:bookmarkEnd w:id="2"/>
-      <w:r>
-        <w:t>deux dimension</w:t>
-      </w:r>
-      <w:r>
-        <w:t>s</w:t>
-      </w:r>
-      <w:r>
-        <w:t xml:space="preserve"> par la suite.</w:t>
-      </w:r>
-      <w:r>
-        <w:t xml:space="preserve"> </w:t>
-      </w:r>
-      <w:r>
-        <w:t>C</w:t>
-      </w:r>
-      <w:r>
-        <w:t xml:space="preserve">e logiciel faciliterait la planification de n’importe quel travail de fabrication (de </w:t>
-      </w:r>
-      <w:r>
-        <w:t>petits travaux</w:t>
-      </w:r>
-      <w:r>
-        <w:t xml:space="preserve"> de menuiserie </w:t>
-      </w:r>
-      <w:r>
-        <w:t>jusqu’</w:t>
-      </w:r>
-      <w:r>
-        <w:t>à l</w:t>
-      </w:r>
-      <w:r>
-        <w:t>a construction d’une maison) tout en p</w:t>
-      </w:r>
-      <w:r>
-        <w:t>renant en comp</w:t>
-      </w:r>
-      <w:r>
-        <w:t>te le budget de l’utilisateur.</w:t>
+      <w:bookmarkEnd w:id="3"/>
+    </w:p>
+    <w:p>
+      <w:r>
+        <w:t>L’utilisateur pourra dessiner ses plans au travers de notre logiciel, qui s’occupera de les conserver</w:t>
+      </w:r>
+      <w:r>
+        <w:t xml:space="preserve"> dans une base de données</w:t>
+      </w:r>
+      <w:r>
+        <w:t>. À partir de ces plans, le logiciel pourr</w:t>
+      </w:r>
+      <w:r>
+        <w:t>a estimer le coût des matériaux. En limitant le plan à un budget, le logiciel tentera d’optimiser le coût en fonction des prix de divers fournisseurs connus. Ces plans tridimensionnels pourront être convertis en plans bidimensionnels</w:t>
+      </w:r>
+      <w:r>
+        <w:t xml:space="preserve"> (vu du dessus, vu de côté)</w:t>
+      </w:r>
+      <w:r>
+        <w:t>.</w:t>
       </w:r>
     </w:p>
     <w:p>
       <w:pPr>
         <w:pStyle w:val="Titre1"/>
       </w:pPr>
-      <w:bookmarkStart w:id="3" w:name="_Toc523016882"/>
-      <w:bookmarkStart w:id="4" w:name="_Toc523221197"/>
-      <w:r>
-        <w:t>Aperçu du produit</w:t>
-      </w:r>
-      <w:bookmarkEnd w:id="3"/>
+      <w:bookmarkStart w:id="4" w:name="_Toc523016883"/>
+      <w:bookmarkStart w:id="5" w:name="_Toc523221198"/>
+      <w:r>
+        <w:t>Spécifications des fonctions principales</w:t>
+      </w:r>
       <w:bookmarkEnd w:id="4"/>
-    </w:p>
-    <w:p>
-      <w:r>
-        <w:t>L’utilisateur pourra dessiner ses plans au travers de notre logiciel, qui s’occupera de les conserver</w:t>
-      </w:r>
-      <w:r>
-        <w:t xml:space="preserve"> dans une base de données</w:t>
-      </w:r>
-      <w:r>
-        <w:t>. À partir de ces plans, le logiciel pourr</w:t>
-      </w:r>
-      <w:r>
-        <w:t>a estimer le coût des matériaux. En limitant le plan à un budget, le logiciel tentera d’optimiser le coût en fonction des prix de divers fournisseurs connus. Ces plans tridimensionnels pourront être convertis en plans bidimensionnels</w:t>
-      </w:r>
-      <w:r>
-        <w:t xml:space="preserve"> (vu du dessus, vu de côté)</w:t>
-      </w:r>
-      <w:r>
-        <w:t>.</w:t>
-      </w:r>
-    </w:p>
-    <w:p>
-      <w:pPr>
-        <w:pStyle w:val="Titre1"/>
-      </w:pPr>
-      <w:bookmarkStart w:id="5" w:name="_Toc523016883"/>
-      <w:bookmarkStart w:id="6" w:name="_Toc523221198"/>
-      <w:r>
-        <w:t>Spécifications des fonctions principales</w:t>
-      </w:r>
       <w:bookmarkEnd w:id="5"/>
-      <w:bookmarkEnd w:id="6"/>
     </w:p>
     <w:p>
       <w:r>
@@ -848,13 +840,13 @@
       <w:pPr>
         <w:pStyle w:val="Titre1"/>
       </w:pPr>
-      <w:bookmarkStart w:id="7" w:name="_Toc523016884"/>
-      <w:bookmarkStart w:id="8" w:name="_Toc523221199"/>
+      <w:bookmarkStart w:id="6" w:name="_Toc523016884"/>
+      <w:bookmarkStart w:id="7" w:name="_Toc523221199"/>
       <w:r>
         <w:t>Écran principaux</w:t>
       </w:r>
+      <w:bookmarkEnd w:id="6"/>
       <w:bookmarkEnd w:id="7"/>
-      <w:bookmarkEnd w:id="8"/>
     </w:p>
     <w:p>
       <w:r>
@@ -915,7 +907,15 @@
         </w:numPr>
       </w:pPr>
       <w:r>
-        <w:t>Un écran de fabrication 2D</w:t>
+        <w:t xml:space="preserve">Un écran de fabrication </w:t>
+      </w:r>
+      <w:r>
+        <w:t>t</w:t>
+      </w:r>
+      <w:bookmarkStart w:id="8" w:name="_GoBack"/>
+      <w:bookmarkEnd w:id="8"/>
+      <w:r>
+        <w:t>ridimensionnel</w:t>
       </w:r>
     </w:p>
     <w:p>
@@ -988,14 +988,27 @@
       <w:r>
         <w:t xml:space="preserve">Figure </w:t>
       </w:r>
-      <w:fldSimple w:instr=" SEQ Figure \* ARABIC ">
-        <w:r>
-          <w:rPr>
-            <w:noProof/>
-          </w:rPr>
-          <w:t>1</w:t>
-        </w:r>
-      </w:fldSimple>
+      <w:r>
+        <w:fldChar w:fldCharType="begin"/>
+      </w:r>
+      <w:r>
+        <w:instrText xml:space="preserve"> SEQ Figure \* ARABIC </w:instrText>
+      </w:r>
+      <w:r>
+        <w:fldChar w:fldCharType="separate"/>
+      </w:r>
+      <w:r>
+        <w:rPr>
+          <w:noProof/>
+        </w:rPr>
+        <w:t>1</w:t>
+      </w:r>
+      <w:r>
+        <w:rPr>
+          <w:noProof/>
+        </w:rPr>
+        <w:fldChar w:fldCharType="end"/>
+      </w:r>
       <w:r>
         <w:t>: Écran de connexion</w:t>
       </w:r>
@@ -1058,14 +1071,27 @@
       <w:r>
         <w:t xml:space="preserve">Figure </w:t>
       </w:r>
-      <w:fldSimple w:instr=" SEQ Figure \* ARABIC ">
-        <w:r>
-          <w:rPr>
-            <w:noProof/>
-          </w:rPr>
-          <w:t>2</w:t>
-        </w:r>
-      </w:fldSimple>
+      <w:r>
+        <w:fldChar w:fldCharType="begin"/>
+      </w:r>
+      <w:r>
+        <w:instrText xml:space="preserve"> SEQ Figure \* ARABIC </w:instrText>
+      </w:r>
+      <w:r>
+        <w:fldChar w:fldCharType="separate"/>
+      </w:r>
+      <w:r>
+        <w:rPr>
+          <w:noProof/>
+        </w:rPr>
+        <w:t>2</w:t>
+      </w:r>
+      <w:r>
+        <w:rPr>
+          <w:noProof/>
+        </w:rPr>
+        <w:fldChar w:fldCharType="end"/>
+      </w:r>
       <w:r>
         <w:t>: Écran d'inscription</w:t>
       </w:r>
@@ -1129,14 +1155,27 @@
       <w:r>
         <w:t xml:space="preserve">Figure </w:t>
       </w:r>
-      <w:fldSimple w:instr=" SEQ Figure \* ARABIC ">
-        <w:r>
-          <w:rPr>
-            <w:noProof/>
-          </w:rPr>
-          <w:t>3</w:t>
-        </w:r>
-      </w:fldSimple>
+      <w:r>
+        <w:fldChar w:fldCharType="begin"/>
+      </w:r>
+      <w:r>
+        <w:instrText xml:space="preserve"> SEQ Figure \* ARABIC </w:instrText>
+      </w:r>
+      <w:r>
+        <w:fldChar w:fldCharType="separate"/>
+      </w:r>
+      <w:r>
+        <w:rPr>
+          <w:noProof/>
+        </w:rPr>
+        <w:t>3</w:t>
+      </w:r>
+      <w:r>
+        <w:rPr>
+          <w:noProof/>
+        </w:rPr>
+        <w:fldChar w:fldCharType="end"/>
+      </w:r>
       <w:r>
         <w:t>: Écran de réglages</w:t>
       </w:r>
@@ -1199,14 +1238,27 @@
       <w:r>
         <w:t xml:space="preserve">Figure </w:t>
       </w:r>
-      <w:fldSimple w:instr=" SEQ Figure \* ARABIC ">
-        <w:r>
-          <w:rPr>
-            <w:noProof/>
-          </w:rPr>
-          <w:t>4</w:t>
-        </w:r>
-      </w:fldSimple>
+      <w:r>
+        <w:fldChar w:fldCharType="begin"/>
+      </w:r>
+      <w:r>
+        <w:instrText xml:space="preserve"> SEQ Figure \* ARABIC </w:instrText>
+      </w:r>
+      <w:r>
+        <w:fldChar w:fldCharType="separate"/>
+      </w:r>
+      <w:r>
+        <w:rPr>
+          <w:noProof/>
+        </w:rPr>
+        <w:t>4</w:t>
+      </w:r>
+      <w:r>
+        <w:rPr>
+          <w:noProof/>
+        </w:rPr>
+        <w:fldChar w:fldCharType="end"/>
+      </w:r>
       <w:r>
         <w:t>: Écran de réglages</w:t>
       </w:r>
@@ -1270,14 +1322,27 @@
       <w:r>
         <w:t xml:space="preserve">Figure </w:t>
       </w:r>
-      <w:fldSimple w:instr=" SEQ Figure \* ARABIC ">
-        <w:r>
-          <w:rPr>
-            <w:noProof/>
-          </w:rPr>
-          <w:t>5</w:t>
-        </w:r>
-      </w:fldSimple>
+      <w:r>
+        <w:fldChar w:fldCharType="begin"/>
+      </w:r>
+      <w:r>
+        <w:instrText xml:space="preserve"> SEQ Figure \* ARABIC </w:instrText>
+      </w:r>
+      <w:r>
+        <w:fldChar w:fldCharType="separate"/>
+      </w:r>
+      <w:r>
+        <w:rPr>
+          <w:noProof/>
+        </w:rPr>
+        <w:t>5</w:t>
+      </w:r>
+      <w:r>
+        <w:rPr>
+          <w:noProof/>
+        </w:rPr>
+        <w:fldChar w:fldCharType="end"/>
+      </w:r>
       <w:r>
         <w:t>: Écran de session</w:t>
       </w:r>
@@ -1340,14 +1405,27 @@
       <w:r>
         <w:t xml:space="preserve">Figure </w:t>
       </w:r>
-      <w:fldSimple w:instr=" SEQ Figure \* ARABIC ">
-        <w:r>
-          <w:rPr>
-            <w:noProof/>
-          </w:rPr>
-          <w:t>6</w:t>
-        </w:r>
-      </w:fldSimple>
+      <w:r>
+        <w:fldChar w:fldCharType="begin"/>
+      </w:r>
+      <w:r>
+        <w:instrText xml:space="preserve"> SEQ Figure \* ARABIC </w:instrText>
+      </w:r>
+      <w:r>
+        <w:fldChar w:fldCharType="separate"/>
+      </w:r>
+      <w:r>
+        <w:rPr>
+          <w:noProof/>
+        </w:rPr>
+        <w:t>6</w:t>
+      </w:r>
+      <w:r>
+        <w:rPr>
+          <w:noProof/>
+        </w:rPr>
+        <w:fldChar w:fldCharType="end"/>
+      </w:r>
       <w:r>
         <w:t>: Écran de session</w:t>
       </w:r>
@@ -1411,14 +1489,27 @@
       <w:r>
         <w:t xml:space="preserve">Figure </w:t>
       </w:r>
-      <w:fldSimple w:instr=" SEQ Figure \* ARABIC ">
-        <w:r>
-          <w:rPr>
-            <w:noProof/>
-          </w:rPr>
-          <w:t>7</w:t>
-        </w:r>
-      </w:fldSimple>
+      <w:r>
+        <w:fldChar w:fldCharType="begin"/>
+      </w:r>
+      <w:r>
+        <w:instrText xml:space="preserve"> SEQ Figure \* ARABIC </w:instrText>
+      </w:r>
+      <w:r>
+        <w:fldChar w:fldCharType="separate"/>
+      </w:r>
+      <w:r>
+        <w:rPr>
+          <w:noProof/>
+        </w:rPr>
+        <w:t>7</w:t>
+      </w:r>
+      <w:r>
+        <w:rPr>
+          <w:noProof/>
+        </w:rPr>
+        <w:fldChar w:fldCharType="end"/>
+      </w:r>
       <w:r>
         <w:t xml:space="preserve">: Écran de </w:t>
       </w:r>
@@ -1484,14 +1575,27 @@
       <w:r>
         <w:t xml:space="preserve">Figure </w:t>
       </w:r>
-      <w:fldSimple w:instr=" SEQ Figure \* ARABIC ">
-        <w:r>
-          <w:rPr>
-            <w:noProof/>
-          </w:rPr>
-          <w:t>8</w:t>
-        </w:r>
-      </w:fldSimple>
+      <w:r>
+        <w:fldChar w:fldCharType="begin"/>
+      </w:r>
+      <w:r>
+        <w:instrText xml:space="preserve"> SEQ Figure \* ARABIC </w:instrText>
+      </w:r>
+      <w:r>
+        <w:fldChar w:fldCharType="separate"/>
+      </w:r>
+      <w:r>
+        <w:rPr>
+          <w:noProof/>
+        </w:rPr>
+        <w:t>8</w:t>
+      </w:r>
+      <w:r>
+        <w:rPr>
+          <w:noProof/>
+        </w:rPr>
+        <w:fldChar w:fldCharType="end"/>
+      </w:r>
       <w:r>
         <w:t>: Écran de réglages</w:t>
       </w:r>
@@ -1555,14 +1659,27 @@
       <w:r>
         <w:t xml:space="preserve">Figure </w:t>
       </w:r>
-      <w:fldSimple w:instr=" SEQ Figure \* ARABIC ">
-        <w:r>
-          <w:rPr>
-            <w:noProof/>
-          </w:rPr>
-          <w:t>9</w:t>
-        </w:r>
-      </w:fldSimple>
+      <w:r>
+        <w:fldChar w:fldCharType="begin"/>
+      </w:r>
+      <w:r>
+        <w:instrText xml:space="preserve"> SEQ Figure \* ARABIC </w:instrText>
+      </w:r>
+      <w:r>
+        <w:fldChar w:fldCharType="separate"/>
+      </w:r>
+      <w:r>
+        <w:rPr>
+          <w:noProof/>
+        </w:rPr>
+        <w:t>9</w:t>
+      </w:r>
+      <w:r>
+        <w:rPr>
+          <w:noProof/>
+        </w:rPr>
+        <w:fldChar w:fldCharType="end"/>
+      </w:r>
       <w:r>
         <w:t>: Écran de réglages</w:t>
       </w:r>
@@ -1625,14 +1742,27 @@
       <w:r>
         <w:t xml:space="preserve">Figure </w:t>
       </w:r>
-      <w:fldSimple w:instr=" SEQ Figure \* ARABIC ">
-        <w:r>
-          <w:rPr>
-            <w:noProof/>
-          </w:rPr>
-          <w:t>10</w:t>
-        </w:r>
-      </w:fldSimple>
+      <w:r>
+        <w:fldChar w:fldCharType="begin"/>
+      </w:r>
+      <w:r>
+        <w:instrText xml:space="preserve"> SEQ Figure \* ARABIC </w:instrText>
+      </w:r>
+      <w:r>
+        <w:fldChar w:fldCharType="separate"/>
+      </w:r>
+      <w:r>
+        <w:rPr>
+          <w:noProof/>
+        </w:rPr>
+        <w:t>10</w:t>
+      </w:r>
+      <w:r>
+        <w:rPr>
+          <w:noProof/>
+        </w:rPr>
+        <w:fldChar w:fldCharType="end"/>
+      </w:r>
       <w:r>
         <w:t>: Écran de projet en 3D</w:t>
       </w:r>
@@ -1696,14 +1826,27 @@
       <w:r>
         <w:t xml:space="preserve">Figure </w:t>
       </w:r>
-      <w:fldSimple w:instr=" SEQ Figure \* ARABIC ">
-        <w:r>
-          <w:rPr>
-            <w:noProof/>
-          </w:rPr>
-          <w:t>11</w:t>
-        </w:r>
-      </w:fldSimple>
+      <w:r>
+        <w:fldChar w:fldCharType="begin"/>
+      </w:r>
+      <w:r>
+        <w:instrText xml:space="preserve"> SEQ Figure \* ARABIC </w:instrText>
+      </w:r>
+      <w:r>
+        <w:fldChar w:fldCharType="separate"/>
+      </w:r>
+      <w:r>
+        <w:rPr>
+          <w:noProof/>
+        </w:rPr>
+        <w:t>11</w:t>
+      </w:r>
+      <w:r>
+        <w:rPr>
+          <w:noProof/>
+        </w:rPr>
+        <w:fldChar w:fldCharType="end"/>
+      </w:r>
       <w:r>
         <w:t>: Écran de projet en 2D</w:t>
       </w:r>
@@ -1766,14 +1909,27 @@
       <w:r>
         <w:t xml:space="preserve">Figure </w:t>
       </w:r>
-      <w:fldSimple w:instr=" SEQ Figure \* ARABIC ">
-        <w:r>
-          <w:rPr>
-            <w:noProof/>
-          </w:rPr>
-          <w:t>12</w:t>
-        </w:r>
-      </w:fldSimple>
+      <w:r>
+        <w:fldChar w:fldCharType="begin"/>
+      </w:r>
+      <w:r>
+        <w:instrText xml:space="preserve"> SEQ Figure \* ARABIC </w:instrText>
+      </w:r>
+      <w:r>
+        <w:fldChar w:fldCharType="separate"/>
+      </w:r>
+      <w:r>
+        <w:rPr>
+          <w:noProof/>
+        </w:rPr>
+        <w:t>12</w:t>
+      </w:r>
+      <w:r>
+        <w:rPr>
+          <w:noProof/>
+        </w:rPr>
+        <w:fldChar w:fldCharType="end"/>
+      </w:r>
       <w:r>
         <w:t xml:space="preserve"> : Écran de réglages</w:t>
       </w:r>
@@ -1837,14 +1993,27 @@
       <w:r>
         <w:t xml:space="preserve">Figure </w:t>
       </w:r>
-      <w:fldSimple w:instr=" SEQ Figure \* ARABIC ">
-        <w:r>
-          <w:rPr>
-            <w:noProof/>
-          </w:rPr>
-          <w:t>13</w:t>
-        </w:r>
-      </w:fldSimple>
+      <w:r>
+        <w:fldChar w:fldCharType="begin"/>
+      </w:r>
+      <w:r>
+        <w:instrText xml:space="preserve"> SEQ Figure \* ARABIC </w:instrText>
+      </w:r>
+      <w:r>
+        <w:fldChar w:fldCharType="separate"/>
+      </w:r>
+      <w:r>
+        <w:rPr>
+          <w:noProof/>
+        </w:rPr>
+        <w:t>13</w:t>
+      </w:r>
+      <w:r>
+        <w:rPr>
+          <w:noProof/>
+        </w:rPr>
+        <w:fldChar w:fldCharType="end"/>
+      </w:r>
       <w:r>
         <w:t xml:space="preserve"> : Écran de réglages</w:t>
       </w:r>
@@ -3589,7 +3758,7 @@
 </file>
 
 <file path=customXml/itemProps1.xml><?xml version="1.0" encoding="utf-8"?>
-<ds:datastoreItem xmlns:ds="http://schemas.openxmlformats.org/officeDocument/2006/customXml" ds:itemID="{1B97551E-E398-4E32-996C-D78216AE6973}">
+<ds:datastoreItem xmlns:ds="http://schemas.openxmlformats.org/officeDocument/2006/customXml" ds:itemID="{891643C4-DF13-4B4C-8CA1-15E3F252F085}">
   <ds:schemaRefs>
     <ds:schemaRef ds:uri="http://schemas.openxmlformats.org/officeDocument/2006/bibliography"/>
   </ds:schemaRefs>

--- a/.informations/Document_de_ vision.docx
+++ b/.informations/Document_de_ vision.docx
@@ -35,13 +35,29 @@
           <w:rFonts w:cs="Arial"/>
           <w:smallCaps/>
         </w:rPr>
-        <w:t>, Antoine Mailhot, Guillaume Le Blanc</w:t>
-      </w:r>
+        <w:t xml:space="preserve">, Antoine </w:t>
+      </w:r>
+      <w:proofErr w:type="spellStart"/>
       <w:r>
         <w:rPr>
           <w:rFonts w:cs="Arial"/>
           <w:smallCaps/>
         </w:rPr>
+        <w:t>Mailhot</w:t>
+      </w:r>
+      <w:proofErr w:type="spellEnd"/>
+      <w:r>
+        <w:rPr>
+          <w:rFonts w:cs="Arial"/>
+          <w:smallCaps/>
+        </w:rPr>
+        <w:t>, Guillaume Le Blanc</w:t>
+      </w:r>
+      <w:r>
+        <w:rPr>
+          <w:rFonts w:cs="Arial"/>
+          <w:smallCaps/>
+        </w:rPr>
         <w:br/>
       </w:r>
       <w:r>
@@ -99,12 +115,21 @@
           <w:smallCaps/>
         </w:rPr>
       </w:pPr>
+      <w:proofErr w:type="spellStart"/>
       <w:r>
         <w:rPr>
           <w:rFonts w:cs="Arial"/>
           <w:smallCaps/>
         </w:rPr>
-        <w:t>Hymperia : Document de Vision</w:t>
+        <w:t>Hymperia</w:t>
+      </w:r>
+      <w:proofErr w:type="spellEnd"/>
+      <w:r>
+        <w:rPr>
+          <w:rFonts w:cs="Arial"/>
+          <w:smallCaps/>
+        </w:rPr>
+        <w:t> : Document de Vision</w:t>
       </w:r>
     </w:p>
     <w:p>
@@ -865,10 +890,13 @@
         <w:t>Un écran de connexion</w:t>
       </w:r>
       <w:r>
-        <w:t>, inscription</w:t>
-      </w:r>
-      <w:r>
-        <w:t xml:space="preserve"> et de session</w:t>
+        <w:t xml:space="preserve"> et d’</w:t>
+      </w:r>
+      <w:r>
+        <w:t>inscription</w:t>
+      </w:r>
+      <w:r>
+        <w:t>;</w:t>
       </w:r>
     </w:p>
     <w:p>
@@ -885,6 +913,9 @@
       <w:r>
         <w:t>réglages</w:t>
       </w:r>
+      <w:r>
+        <w:t>;</w:t>
+      </w:r>
     </w:p>
     <w:p>
       <w:pPr>
@@ -897,6 +928,9 @@
       <w:r>
         <w:t>Un écran de projet</w:t>
       </w:r>
+      <w:r>
+        <w:t>s;</w:t>
+      </w:r>
     </w:p>
     <w:p>
       <w:pPr>
@@ -907,26 +941,23 @@
         </w:numPr>
       </w:pPr>
       <w:r>
-        <w:t xml:space="preserve">Un écran de fabrication </w:t>
-      </w:r>
-      <w:r>
-        <w:t>t</w:t>
+        <w:t>Un écran de fabrication;</w:t>
+      </w:r>
+    </w:p>
+    <w:p>
+      <w:r>
+        <w:t xml:space="preserve">Les </w:t>
+      </w:r>
+      <w:r>
+        <w:t>treize</w:t>
+      </w:r>
+      <w:r>
+        <w:t xml:space="preserve"> figures suivantes en donnent un aperçu</w:t>
       </w:r>
       <w:bookmarkStart w:id="8" w:name="_GoBack"/>
       <w:bookmarkEnd w:id="8"/>
       <w:r>
-        <w:t>ridimensionnel</w:t>
-      </w:r>
-    </w:p>
-    <w:p>
-      <w:r>
-        <w:t xml:space="preserve">Les </w:t>
-      </w:r>
-      <w:r>
-        <w:t>treize</w:t>
-      </w:r>
-      <w:r>
-        <w:t xml:space="preserve"> figures suivantes en donnent un aperçu:</w:t>
+        <w:t>:</w:t>
       </w:r>
     </w:p>
     <w:p>
@@ -988,27 +1019,14 @@
       <w:r>
         <w:t xml:space="preserve">Figure </w:t>
       </w:r>
-      <w:r>
-        <w:fldChar w:fldCharType="begin"/>
-      </w:r>
-      <w:r>
-        <w:instrText xml:space="preserve"> SEQ Figure \* ARABIC </w:instrText>
-      </w:r>
-      <w:r>
-        <w:fldChar w:fldCharType="separate"/>
-      </w:r>
-      <w:r>
-        <w:rPr>
-          <w:noProof/>
-        </w:rPr>
-        <w:t>1</w:t>
-      </w:r>
-      <w:r>
-        <w:rPr>
-          <w:noProof/>
-        </w:rPr>
-        <w:fldChar w:fldCharType="end"/>
-      </w:r>
+      <w:fldSimple w:instr=" SEQ Figure \* ARABIC ">
+        <w:r>
+          <w:rPr>
+            <w:noProof/>
+          </w:rPr>
+          <w:t>1</w:t>
+        </w:r>
+      </w:fldSimple>
       <w:r>
         <w:t>: Écran de connexion</w:t>
       </w:r>
@@ -1071,27 +1089,14 @@
       <w:r>
         <w:t xml:space="preserve">Figure </w:t>
       </w:r>
-      <w:r>
-        <w:fldChar w:fldCharType="begin"/>
-      </w:r>
-      <w:r>
-        <w:instrText xml:space="preserve"> SEQ Figure \* ARABIC </w:instrText>
-      </w:r>
-      <w:r>
-        <w:fldChar w:fldCharType="separate"/>
-      </w:r>
-      <w:r>
-        <w:rPr>
-          <w:noProof/>
-        </w:rPr>
-        <w:t>2</w:t>
-      </w:r>
-      <w:r>
-        <w:rPr>
-          <w:noProof/>
-        </w:rPr>
-        <w:fldChar w:fldCharType="end"/>
-      </w:r>
+      <w:fldSimple w:instr=" SEQ Figure \* ARABIC ">
+        <w:r>
+          <w:rPr>
+            <w:noProof/>
+          </w:rPr>
+          <w:t>2</w:t>
+        </w:r>
+      </w:fldSimple>
       <w:r>
         <w:t>: Écran d'inscription</w:t>
       </w:r>
@@ -1155,27 +1160,14 @@
       <w:r>
         <w:t xml:space="preserve">Figure </w:t>
       </w:r>
-      <w:r>
-        <w:fldChar w:fldCharType="begin"/>
-      </w:r>
-      <w:r>
-        <w:instrText xml:space="preserve"> SEQ Figure \* ARABIC </w:instrText>
-      </w:r>
-      <w:r>
-        <w:fldChar w:fldCharType="separate"/>
-      </w:r>
-      <w:r>
-        <w:rPr>
-          <w:noProof/>
-        </w:rPr>
-        <w:t>3</w:t>
-      </w:r>
-      <w:r>
-        <w:rPr>
-          <w:noProof/>
-        </w:rPr>
-        <w:fldChar w:fldCharType="end"/>
-      </w:r>
+      <w:fldSimple w:instr=" SEQ Figure \* ARABIC ">
+        <w:r>
+          <w:rPr>
+            <w:noProof/>
+          </w:rPr>
+          <w:t>3</w:t>
+        </w:r>
+      </w:fldSimple>
       <w:r>
         <w:t>: Écran de réglages</w:t>
       </w:r>
@@ -1238,27 +1230,14 @@
       <w:r>
         <w:t xml:space="preserve">Figure </w:t>
       </w:r>
-      <w:r>
-        <w:fldChar w:fldCharType="begin"/>
-      </w:r>
-      <w:r>
-        <w:instrText xml:space="preserve"> SEQ Figure \* ARABIC </w:instrText>
-      </w:r>
-      <w:r>
-        <w:fldChar w:fldCharType="separate"/>
-      </w:r>
-      <w:r>
-        <w:rPr>
-          <w:noProof/>
-        </w:rPr>
-        <w:t>4</w:t>
-      </w:r>
-      <w:r>
-        <w:rPr>
-          <w:noProof/>
-        </w:rPr>
-        <w:fldChar w:fldCharType="end"/>
-      </w:r>
+      <w:fldSimple w:instr=" SEQ Figure \* ARABIC ">
+        <w:r>
+          <w:rPr>
+            <w:noProof/>
+          </w:rPr>
+          <w:t>4</w:t>
+        </w:r>
+      </w:fldSimple>
       <w:r>
         <w:t>: Écran de réglages</w:t>
       </w:r>
@@ -1322,27 +1301,14 @@
       <w:r>
         <w:t xml:space="preserve">Figure </w:t>
       </w:r>
-      <w:r>
-        <w:fldChar w:fldCharType="begin"/>
-      </w:r>
-      <w:r>
-        <w:instrText xml:space="preserve"> SEQ Figure \* ARABIC </w:instrText>
-      </w:r>
-      <w:r>
-        <w:fldChar w:fldCharType="separate"/>
-      </w:r>
-      <w:r>
-        <w:rPr>
-          <w:noProof/>
-        </w:rPr>
-        <w:t>5</w:t>
-      </w:r>
-      <w:r>
-        <w:rPr>
-          <w:noProof/>
-        </w:rPr>
-        <w:fldChar w:fldCharType="end"/>
-      </w:r>
+      <w:fldSimple w:instr=" SEQ Figure \* ARABIC ">
+        <w:r>
+          <w:rPr>
+            <w:noProof/>
+          </w:rPr>
+          <w:t>5</w:t>
+        </w:r>
+      </w:fldSimple>
       <w:r>
         <w:t>: Écran de session</w:t>
       </w:r>
@@ -1405,27 +1371,14 @@
       <w:r>
         <w:t xml:space="preserve">Figure </w:t>
       </w:r>
-      <w:r>
-        <w:fldChar w:fldCharType="begin"/>
-      </w:r>
-      <w:r>
-        <w:instrText xml:space="preserve"> SEQ Figure \* ARABIC </w:instrText>
-      </w:r>
-      <w:r>
-        <w:fldChar w:fldCharType="separate"/>
-      </w:r>
-      <w:r>
-        <w:rPr>
-          <w:noProof/>
-        </w:rPr>
-        <w:t>6</w:t>
-      </w:r>
-      <w:r>
-        <w:rPr>
-          <w:noProof/>
-        </w:rPr>
-        <w:fldChar w:fldCharType="end"/>
-      </w:r>
+      <w:fldSimple w:instr=" SEQ Figure \* ARABIC ">
+        <w:r>
+          <w:rPr>
+            <w:noProof/>
+          </w:rPr>
+          <w:t>6</w:t>
+        </w:r>
+      </w:fldSimple>
       <w:r>
         <w:t>: Écran de session</w:t>
       </w:r>
@@ -1489,27 +1442,14 @@
       <w:r>
         <w:t xml:space="preserve">Figure </w:t>
       </w:r>
-      <w:r>
-        <w:fldChar w:fldCharType="begin"/>
-      </w:r>
-      <w:r>
-        <w:instrText xml:space="preserve"> SEQ Figure \* ARABIC </w:instrText>
-      </w:r>
-      <w:r>
-        <w:fldChar w:fldCharType="separate"/>
-      </w:r>
-      <w:r>
-        <w:rPr>
-          <w:noProof/>
-        </w:rPr>
-        <w:t>7</w:t>
-      </w:r>
-      <w:r>
-        <w:rPr>
-          <w:noProof/>
-        </w:rPr>
-        <w:fldChar w:fldCharType="end"/>
-      </w:r>
+      <w:fldSimple w:instr=" SEQ Figure \* ARABIC ">
+        <w:r>
+          <w:rPr>
+            <w:noProof/>
+          </w:rPr>
+          <w:t>7</w:t>
+        </w:r>
+      </w:fldSimple>
       <w:r>
         <w:t xml:space="preserve">: Écran de </w:t>
       </w:r>
@@ -1575,27 +1515,14 @@
       <w:r>
         <w:t xml:space="preserve">Figure </w:t>
       </w:r>
-      <w:r>
-        <w:fldChar w:fldCharType="begin"/>
-      </w:r>
-      <w:r>
-        <w:instrText xml:space="preserve"> SEQ Figure \* ARABIC </w:instrText>
-      </w:r>
-      <w:r>
-        <w:fldChar w:fldCharType="separate"/>
-      </w:r>
-      <w:r>
-        <w:rPr>
-          <w:noProof/>
-        </w:rPr>
-        <w:t>8</w:t>
-      </w:r>
-      <w:r>
-        <w:rPr>
-          <w:noProof/>
-        </w:rPr>
-        <w:fldChar w:fldCharType="end"/>
-      </w:r>
+      <w:fldSimple w:instr=" SEQ Figure \* ARABIC ">
+        <w:r>
+          <w:rPr>
+            <w:noProof/>
+          </w:rPr>
+          <w:t>8</w:t>
+        </w:r>
+      </w:fldSimple>
       <w:r>
         <w:t>: Écran de réglages</w:t>
       </w:r>
@@ -1659,27 +1586,14 @@
       <w:r>
         <w:t xml:space="preserve">Figure </w:t>
       </w:r>
-      <w:r>
-        <w:fldChar w:fldCharType="begin"/>
-      </w:r>
-      <w:r>
-        <w:instrText xml:space="preserve"> SEQ Figure \* ARABIC </w:instrText>
-      </w:r>
-      <w:r>
-        <w:fldChar w:fldCharType="separate"/>
-      </w:r>
-      <w:r>
-        <w:rPr>
-          <w:noProof/>
-        </w:rPr>
-        <w:t>9</w:t>
-      </w:r>
-      <w:r>
-        <w:rPr>
-          <w:noProof/>
-        </w:rPr>
-        <w:fldChar w:fldCharType="end"/>
-      </w:r>
+      <w:fldSimple w:instr=" SEQ Figure \* ARABIC ">
+        <w:r>
+          <w:rPr>
+            <w:noProof/>
+          </w:rPr>
+          <w:t>9</w:t>
+        </w:r>
+      </w:fldSimple>
       <w:r>
         <w:t>: Écran de réglages</w:t>
       </w:r>
@@ -1742,27 +1656,14 @@
       <w:r>
         <w:t xml:space="preserve">Figure </w:t>
       </w:r>
-      <w:r>
-        <w:fldChar w:fldCharType="begin"/>
-      </w:r>
-      <w:r>
-        <w:instrText xml:space="preserve"> SEQ Figure \* ARABIC </w:instrText>
-      </w:r>
-      <w:r>
-        <w:fldChar w:fldCharType="separate"/>
-      </w:r>
-      <w:r>
-        <w:rPr>
-          <w:noProof/>
-        </w:rPr>
-        <w:t>10</w:t>
-      </w:r>
-      <w:r>
-        <w:rPr>
-          <w:noProof/>
-        </w:rPr>
-        <w:fldChar w:fldCharType="end"/>
-      </w:r>
+      <w:fldSimple w:instr=" SEQ Figure \* ARABIC ">
+        <w:r>
+          <w:rPr>
+            <w:noProof/>
+          </w:rPr>
+          <w:t>10</w:t>
+        </w:r>
+      </w:fldSimple>
       <w:r>
         <w:t>: Écran de projet en 3D</w:t>
       </w:r>
@@ -1826,27 +1727,14 @@
       <w:r>
         <w:t xml:space="preserve">Figure </w:t>
       </w:r>
-      <w:r>
-        <w:fldChar w:fldCharType="begin"/>
-      </w:r>
-      <w:r>
-        <w:instrText xml:space="preserve"> SEQ Figure \* ARABIC </w:instrText>
-      </w:r>
-      <w:r>
-        <w:fldChar w:fldCharType="separate"/>
-      </w:r>
-      <w:r>
-        <w:rPr>
-          <w:noProof/>
-        </w:rPr>
-        <w:t>11</w:t>
-      </w:r>
-      <w:r>
-        <w:rPr>
-          <w:noProof/>
-        </w:rPr>
-        <w:fldChar w:fldCharType="end"/>
-      </w:r>
+      <w:fldSimple w:instr=" SEQ Figure \* ARABIC ">
+        <w:r>
+          <w:rPr>
+            <w:noProof/>
+          </w:rPr>
+          <w:t>11</w:t>
+        </w:r>
+      </w:fldSimple>
       <w:r>
         <w:t>: Écran de projet en 2D</w:t>
       </w:r>
@@ -1909,27 +1797,14 @@
       <w:r>
         <w:t xml:space="preserve">Figure </w:t>
       </w:r>
-      <w:r>
-        <w:fldChar w:fldCharType="begin"/>
-      </w:r>
-      <w:r>
-        <w:instrText xml:space="preserve"> SEQ Figure \* ARABIC </w:instrText>
-      </w:r>
-      <w:r>
-        <w:fldChar w:fldCharType="separate"/>
-      </w:r>
-      <w:r>
-        <w:rPr>
-          <w:noProof/>
-        </w:rPr>
-        <w:t>12</w:t>
-      </w:r>
-      <w:r>
-        <w:rPr>
-          <w:noProof/>
-        </w:rPr>
-        <w:fldChar w:fldCharType="end"/>
-      </w:r>
+      <w:fldSimple w:instr=" SEQ Figure \* ARABIC ">
+        <w:r>
+          <w:rPr>
+            <w:noProof/>
+          </w:rPr>
+          <w:t>12</w:t>
+        </w:r>
+      </w:fldSimple>
       <w:r>
         <w:t xml:space="preserve"> : Écran de réglages</w:t>
       </w:r>
@@ -1993,27 +1868,14 @@
       <w:r>
         <w:t xml:space="preserve">Figure </w:t>
       </w:r>
-      <w:r>
-        <w:fldChar w:fldCharType="begin"/>
-      </w:r>
-      <w:r>
-        <w:instrText xml:space="preserve"> SEQ Figure \* ARABIC </w:instrText>
-      </w:r>
-      <w:r>
-        <w:fldChar w:fldCharType="separate"/>
-      </w:r>
-      <w:r>
-        <w:rPr>
-          <w:noProof/>
-        </w:rPr>
-        <w:t>13</w:t>
-      </w:r>
-      <w:r>
-        <w:rPr>
-          <w:noProof/>
-        </w:rPr>
-        <w:fldChar w:fldCharType="end"/>
-      </w:r>
+      <w:fldSimple w:instr=" SEQ Figure \* ARABIC ">
+        <w:r>
+          <w:rPr>
+            <w:noProof/>
+          </w:rPr>
+          <w:t>13</w:t>
+        </w:r>
+      </w:fldSimple>
       <w:r>
         <w:t xml:space="preserve"> : Écran de réglages</w:t>
       </w:r>
@@ -2032,16 +1894,39 @@
     </w:p>
     <w:p>
       <w:r>
-        <w:t>L’application se limite</w:t>
+        <w:t xml:space="preserve">Dans une première version, l’application n’offrira </w:t>
+      </w:r>
+      <w:r>
+        <w:t>que très peu de gestion des projets. Dans une version subséquente, un module d’administration de projet pourrait supplanter le module de partage d’individu à individu.</w:t>
+      </w:r>
+    </w:p>
+    <w:p>
+      <w:r>
+        <w:t>L</w:t>
+      </w:r>
+      <w:r>
+        <w:t>es possibilités de l’application</w:t>
       </w:r>
       <w:r>
         <w:t xml:space="preserve"> </w:t>
       </w:r>
       <w:r>
-        <w:t>à l</w:t>
-      </w:r>
-      <w:r>
-        <w:t xml:space="preserve">a limite de l’imagination humaine. Il pourra éventuellement </w:t>
+        <w:t xml:space="preserve">ne </w:t>
+      </w:r>
+      <w:r>
+        <w:t>se limite</w:t>
+      </w:r>
+      <w:r>
+        <w:t>nt qu’à</w:t>
+      </w:r>
+      <w:r>
+        <w:t xml:space="preserve"> l’imagination humaine. Il pourra</w:t>
+      </w:r>
+      <w:r>
+        <w:t>it</w:t>
+      </w:r>
+      <w:r>
+        <w:t xml:space="preserve"> éventuellement </w:t>
       </w:r>
       <w:r>
         <w:t>proposer</w:t>
@@ -2056,7 +1941,13 @@
         <w:t xml:space="preserve"> sa fabrication où il le souhaite</w:t>
       </w:r>
       <w:r>
-        <w:t xml:space="preserve">. Bien sûr la fabrication se fait avec </w:t>
+        <w:t xml:space="preserve">. Bien sûr la fabrication se </w:t>
+      </w:r>
+      <w:r>
+        <w:t>ferait</w:t>
+      </w:r>
+      <w:r>
+        <w:t xml:space="preserve"> avec </w:t>
       </w:r>
       <w:r>
         <w:t>des matériaux fournis par nos fournisseurs.</w:t>
@@ -2081,7 +1972,27 @@
     </w:p>
     <w:p>
       <w:r>
-        <w:t>Ce logiciel devra utiliser MySQL comme base de données.</w:t>
+        <w:t>Ce logiciel devra utili</w:t>
+      </w:r>
+      <w:r>
+        <w:t>ser MySQL</w:t>
+      </w:r>
+      <w:r>
+        <w:t xml:space="preserve"> </w:t>
+      </w:r>
+      <w:r>
+        <w:t>5.0.11</w:t>
+      </w:r>
+      <w:r>
+        <w:t xml:space="preserve"> </w:t>
+      </w:r>
+      <w:r>
+        <w:t>comme base de données.</w:t>
+      </w:r>
+    </w:p>
+    <w:p>
+      <w:r>
+        <w:t>Le client devra pouvoir déployer sa base de donnée et la configurer dans l’application.</w:t>
       </w:r>
     </w:p>
     <w:sectPr>
@@ -3758,7 +3669,7 @@
 </file>
 
 <file path=customXml/itemProps1.xml><?xml version="1.0" encoding="utf-8"?>
-<ds:datastoreItem xmlns:ds="http://schemas.openxmlformats.org/officeDocument/2006/customXml" ds:itemID="{891643C4-DF13-4B4C-8CA1-15E3F252F085}">
+<ds:datastoreItem xmlns:ds="http://schemas.openxmlformats.org/officeDocument/2006/customXml" ds:itemID="{DDDF79CD-6752-4FDF-A0CB-D8405B0B54FE}">
   <ds:schemaRefs>
     <ds:schemaRef ds:uri="http://schemas.openxmlformats.org/officeDocument/2006/bibliography"/>
   </ds:schemaRefs>

--- a/.informations/Document_de_ vision.docx
+++ b/.informations/Document_de_ vision.docx
@@ -952,12 +952,7 @@
         <w:t>treize</w:t>
       </w:r>
       <w:r>
-        <w:t xml:space="preserve"> figures suivantes en donnent un aperçu</w:t>
-      </w:r>
-      <w:bookmarkStart w:id="8" w:name="_GoBack"/>
-      <w:bookmarkEnd w:id="8"/>
-      <w:r>
-        <w:t>:</w:t>
+        <w:t xml:space="preserve"> figures suivantes en donnent un aperçu:</w:t>
       </w:r>
     </w:p>
     <w:p>
@@ -1019,16 +1014,44 @@
       <w:r>
         <w:t xml:space="preserve">Figure </w:t>
       </w:r>
-      <w:fldSimple w:instr=" SEQ Figure \* ARABIC ">
-        <w:r>
-          <w:rPr>
-            <w:noProof/>
-          </w:rPr>
-          <w:t>1</w:t>
-        </w:r>
-      </w:fldSimple>
-      <w:r>
-        <w:t>: Écran de connexion</w:t>
+      <w:r>
+        <w:rPr>
+          <w:noProof/>
+        </w:rPr>
+        <w:fldChar w:fldCharType="begin"/>
+      </w:r>
+      <w:r>
+        <w:rPr>
+          <w:noProof/>
+        </w:rPr>
+        <w:instrText xml:space="preserve"> SEQ Figure \* ARABIC </w:instrText>
+      </w:r>
+      <w:r>
+        <w:rPr>
+          <w:noProof/>
+        </w:rPr>
+        <w:fldChar w:fldCharType="separate"/>
+      </w:r>
+      <w:r>
+        <w:rPr>
+          <w:noProof/>
+        </w:rPr>
+        <w:t>1</w:t>
+      </w:r>
+      <w:r>
+        <w:rPr>
+          <w:noProof/>
+        </w:rPr>
+        <w:fldChar w:fldCharType="end"/>
+      </w:r>
+      <w:r>
+        <w:t xml:space="preserve">: </w:t>
+      </w:r>
+      <w:r>
+        <w:rPr>
+          <w:i w:val="0"/>
+        </w:rPr>
+        <w:t>Écran de connexion</w:t>
       </w:r>
     </w:p>
     <w:p>
@@ -1089,16 +1112,44 @@
       <w:r>
         <w:t xml:space="preserve">Figure </w:t>
       </w:r>
-      <w:fldSimple w:instr=" SEQ Figure \* ARABIC ">
-        <w:r>
-          <w:rPr>
-            <w:noProof/>
-          </w:rPr>
-          <w:t>2</w:t>
-        </w:r>
-      </w:fldSimple>
-      <w:r>
-        <w:t>: Écran d'inscription</w:t>
+      <w:r>
+        <w:rPr>
+          <w:noProof/>
+        </w:rPr>
+        <w:fldChar w:fldCharType="begin"/>
+      </w:r>
+      <w:r>
+        <w:rPr>
+          <w:noProof/>
+        </w:rPr>
+        <w:instrText xml:space="preserve"> SEQ Figure \* ARABIC </w:instrText>
+      </w:r>
+      <w:r>
+        <w:rPr>
+          <w:noProof/>
+        </w:rPr>
+        <w:fldChar w:fldCharType="separate"/>
+      </w:r>
+      <w:r>
+        <w:rPr>
+          <w:noProof/>
+        </w:rPr>
+        <w:t>2</w:t>
+      </w:r>
+      <w:r>
+        <w:rPr>
+          <w:noProof/>
+        </w:rPr>
+        <w:fldChar w:fldCharType="end"/>
+      </w:r>
+      <w:r>
+        <w:t xml:space="preserve">: </w:t>
+      </w:r>
+      <w:r>
+        <w:rPr>
+          <w:i w:val="0"/>
+        </w:rPr>
+        <w:t>Écran d'inscription</w:t>
       </w:r>
     </w:p>
     <w:p>
@@ -1156,35 +1207,65 @@
     <w:p>
       <w:pPr>
         <w:pStyle w:val="Lgende"/>
+        <w:keepNext/>
       </w:pPr>
       <w:r>
         <w:t xml:space="preserve">Figure </w:t>
       </w:r>
-      <w:fldSimple w:instr=" SEQ Figure \* ARABIC ">
-        <w:r>
-          <w:rPr>
-            <w:noProof/>
-          </w:rPr>
-          <w:t>3</w:t>
-        </w:r>
-      </w:fldSimple>
-      <w:r>
-        <w:t>: Écran de réglages</w:t>
-      </w:r>
-    </w:p>
-    <w:p>
-      <w:pPr>
-        <w:keepNext/>
-      </w:pPr>
+      <w:r>
+        <w:rPr>
+          <w:noProof/>
+        </w:rPr>
+        <w:fldChar w:fldCharType="begin"/>
+      </w:r>
+      <w:r>
+        <w:rPr>
+          <w:noProof/>
+        </w:rPr>
+        <w:instrText xml:space="preserve"> SEQ Figure \* ARABIC </w:instrText>
+      </w:r>
+      <w:r>
+        <w:rPr>
+          <w:noProof/>
+        </w:rPr>
+        <w:fldChar w:fldCharType="separate"/>
+      </w:r>
+      <w:r>
+        <w:rPr>
+          <w:noProof/>
+        </w:rPr>
+        <w:t>3</w:t>
+      </w:r>
+      <w:r>
+        <w:rPr>
+          <w:noProof/>
+        </w:rPr>
+        <w:fldChar w:fldCharType="end"/>
+      </w:r>
+      <w:r>
+        <w:t xml:space="preserve">: </w:t>
+      </w:r>
+      <w:r>
+        <w:rPr>
+          <w:i w:val="0"/>
+        </w:rPr>
+        <w:t xml:space="preserve">Écran </w:t>
+      </w:r>
+      <w:r>
+        <w:rPr>
+          <w:i w:val="0"/>
+        </w:rPr>
+        <w:t>de configuration de la base de donnée</w:t>
+      </w:r>
       <w:r>
         <w:rPr>
           <w:noProof/>
         </w:rPr>
         <w:drawing>
-          <wp:inline distT="0" distB="0" distL="0" distR="0">
+          <wp:inline distT="0" distB="0" distL="0" distR="0" wp14:anchorId="770BFEBF" wp14:editId="2238ECA2">
             <wp:extent cx="5486400" cy="3086100"/>
             <wp:effectExtent l="0" t="0" r="0" b="0"/>
-            <wp:docPr id="4" name="Image 4"/>
+            <wp:docPr id="5" name="Image 5"/>
             <wp:cNvGraphicFramePr>
               <a:graphicFrameLocks xmlns:a="http://schemas.openxmlformats.org/drawingml/2006/main" noChangeAspect="1"/>
             </wp:cNvGraphicFramePr>
@@ -1192,7 +1273,7 @@
               <a:graphicData uri="http://schemas.openxmlformats.org/drawingml/2006/picture">
                 <pic:pic xmlns:pic="http://schemas.openxmlformats.org/drawingml/2006/picture">
                   <pic:nvPicPr>
-                    <pic:cNvPr id="4" name="4 - Shema.jpg"/>
+                    <pic:cNvPr id="5" name="5 - Shema.jpg"/>
                     <pic:cNvPicPr/>
                   </pic:nvPicPr>
                   <pic:blipFill>
@@ -1239,7 +1320,13 @@
         </w:r>
       </w:fldSimple>
       <w:r>
-        <w:t>: Écran de réglages</w:t>
+        <w:t xml:space="preserve">: </w:t>
+      </w:r>
+      <w:r>
+        <w:rPr>
+          <w:i w:val="0"/>
+        </w:rPr>
+        <w:t>Écran principal</w:t>
       </w:r>
     </w:p>
     <w:p>
@@ -1255,7 +1342,7 @@
           <wp:inline distT="0" distB="0" distL="0" distR="0">
             <wp:extent cx="5486400" cy="3086100"/>
             <wp:effectExtent l="0" t="0" r="0" b="0"/>
-            <wp:docPr id="5" name="Image 5"/>
+            <wp:docPr id="4" name="Image 4"/>
             <wp:cNvGraphicFramePr>
               <a:graphicFrameLocks xmlns:a="http://schemas.openxmlformats.org/drawingml/2006/main" noChangeAspect="1"/>
             </wp:cNvGraphicFramePr>
@@ -1263,7 +1350,7 @@
               <a:graphicData uri="http://schemas.openxmlformats.org/drawingml/2006/picture">
                 <pic:pic xmlns:pic="http://schemas.openxmlformats.org/drawingml/2006/picture">
                   <pic:nvPicPr>
-                    <pic:cNvPr id="5" name="5 - Shema.jpg"/>
+                    <pic:cNvPr id="4" name="4 - Shema.jpg"/>
                     <pic:cNvPicPr/>
                   </pic:nvPicPr>
                   <pic:blipFill>
@@ -1301,22 +1388,45 @@
       <w:r>
         <w:t xml:space="preserve">Figure </w:t>
       </w:r>
-      <w:fldSimple w:instr=" SEQ Figure \* ARABIC ">
-        <w:r>
-          <w:rPr>
-            <w:noProof/>
-          </w:rPr>
-          <w:t>5</w:t>
-        </w:r>
-      </w:fldSimple>
-      <w:r>
-        <w:t>: Écran de session</w:t>
-      </w:r>
-    </w:p>
-    <w:p>
-      <w:pPr>
-        <w:keepNext/>
-      </w:pPr>
+      <w:r>
+        <w:rPr>
+          <w:noProof/>
+        </w:rPr>
+        <w:fldChar w:fldCharType="begin"/>
+      </w:r>
+      <w:r>
+        <w:rPr>
+          <w:noProof/>
+        </w:rPr>
+        <w:instrText xml:space="preserve"> SEQ Figure \* ARABIC </w:instrText>
+      </w:r>
+      <w:r>
+        <w:rPr>
+          <w:noProof/>
+        </w:rPr>
+        <w:fldChar w:fldCharType="separate"/>
+      </w:r>
+      <w:r>
+        <w:rPr>
+          <w:noProof/>
+        </w:rPr>
+        <w:t>5</w:t>
+      </w:r>
+      <w:r>
+        <w:rPr>
+          <w:noProof/>
+        </w:rPr>
+        <w:fldChar w:fldCharType="end"/>
+      </w:r>
+      <w:r>
+        <w:t xml:space="preserve">: </w:t>
+      </w:r>
+      <w:r>
+        <w:rPr>
+          <w:i w:val="0"/>
+        </w:rPr>
+        <w:t>Écran de réglages</w:t>
+      </w:r>
       <w:r>
         <w:rPr>
           <w:noProof/>
@@ -1325,7 +1435,7 @@
           <wp:inline distT="0" distB="0" distL="0" distR="0">
             <wp:extent cx="5486400" cy="3086100"/>
             <wp:effectExtent l="0" t="0" r="0" b="0"/>
-            <wp:docPr id="6" name="Image 6"/>
+            <wp:docPr id="9" name="Image 9"/>
             <wp:cNvGraphicFramePr>
               <a:graphicFrameLocks xmlns:a="http://schemas.openxmlformats.org/drawingml/2006/main" noChangeAspect="1"/>
             </wp:cNvGraphicFramePr>
@@ -1333,7 +1443,7 @@
               <a:graphicData uri="http://schemas.openxmlformats.org/drawingml/2006/picture">
                 <pic:pic xmlns:pic="http://schemas.openxmlformats.org/drawingml/2006/picture">
                   <pic:nvPicPr>
-                    <pic:cNvPr id="6" name="6 - Shema.jpg"/>
+                    <pic:cNvPr id="9" name="9 - Shema.jpg"/>
                     <pic:cNvPicPr/>
                   </pic:nvPicPr>
                   <pic:blipFill>
@@ -1371,16 +1481,26 @@
       <w:r>
         <w:t xml:space="preserve">Figure </w:t>
       </w:r>
-      <w:fldSimple w:instr=" SEQ Figure \* ARABIC ">
-        <w:r>
-          <w:rPr>
-            <w:noProof/>
-          </w:rPr>
-          <w:t>6</w:t>
-        </w:r>
-      </w:fldSimple>
-      <w:r>
-        <w:t>: Écran de session</w:t>
+      <w:r>
+        <w:rPr>
+          <w:noProof/>
+        </w:rPr>
+        <w:t>6</w:t>
+      </w:r>
+      <w:r>
+        <w:t xml:space="preserve">: </w:t>
+      </w:r>
+      <w:r>
+        <w:rPr>
+          <w:i w:val="0"/>
+        </w:rPr>
+        <w:t>Écran de réglages</w:t>
+      </w:r>
+      <w:r>
+        <w:rPr>
+          <w:i w:val="0"/>
+        </w:rPr>
+        <w:t xml:space="preserve"> d’un projet</w:t>
       </w:r>
     </w:p>
     <w:p>
@@ -1396,7 +1516,7 @@
           <wp:inline distT="0" distB="0" distL="0" distR="0">
             <wp:extent cx="5486400" cy="3086100"/>
             <wp:effectExtent l="0" t="0" r="0" b="0"/>
-            <wp:docPr id="7" name="Image 7"/>
+            <wp:docPr id="10" name="Image 10"/>
             <wp:cNvGraphicFramePr>
               <a:graphicFrameLocks xmlns:a="http://schemas.openxmlformats.org/drawingml/2006/main" noChangeAspect="1"/>
             </wp:cNvGraphicFramePr>
@@ -1404,7 +1524,7 @@
               <a:graphicData uri="http://schemas.openxmlformats.org/drawingml/2006/picture">
                 <pic:pic xmlns:pic="http://schemas.openxmlformats.org/drawingml/2006/picture">
                   <pic:nvPicPr>
-                    <pic:cNvPr id="7" name="7 - Shema.jpg"/>
+                    <pic:cNvPr id="10" name="10 - Shema.jpg"/>
                     <pic:cNvPicPr/>
                   </pic:nvPicPr>
                   <pic:blipFill>
@@ -1442,19 +1562,44 @@
       <w:r>
         <w:t xml:space="preserve">Figure </w:t>
       </w:r>
-      <w:fldSimple w:instr=" SEQ Figure \* ARABIC ">
-        <w:r>
-          <w:rPr>
-            <w:noProof/>
-          </w:rPr>
-          <w:t>7</w:t>
-        </w:r>
-      </w:fldSimple>
-      <w:r>
-        <w:t xml:space="preserve">: Écran de </w:t>
-      </w:r>
-      <w:r>
-        <w:t>réglages</w:t>
+      <w:r>
+        <w:rPr>
+          <w:noProof/>
+        </w:rPr>
+        <w:fldChar w:fldCharType="begin"/>
+      </w:r>
+      <w:r>
+        <w:rPr>
+          <w:noProof/>
+        </w:rPr>
+        <w:instrText xml:space="preserve"> SEQ Figure \* ARABIC </w:instrText>
+      </w:r>
+      <w:r>
+        <w:rPr>
+          <w:noProof/>
+        </w:rPr>
+        <w:fldChar w:fldCharType="separate"/>
+      </w:r>
+      <w:r>
+        <w:rPr>
+          <w:noProof/>
+        </w:rPr>
+        <w:t>7</w:t>
+      </w:r>
+      <w:r>
+        <w:rPr>
+          <w:noProof/>
+        </w:rPr>
+        <w:fldChar w:fldCharType="end"/>
+      </w:r>
+      <w:r>
+        <w:t xml:space="preserve">: </w:t>
+      </w:r>
+      <w:r>
+        <w:rPr>
+          <w:i w:val="0"/>
+        </w:rPr>
+        <w:t>Écran de projet en 3D</w:t>
       </w:r>
     </w:p>
     <w:p>
@@ -1469,7 +1614,7 @@
           <wp:inline distT="0" distB="0" distL="0" distR="0">
             <wp:extent cx="5486400" cy="3086100"/>
             <wp:effectExtent l="0" t="0" r="0" b="0"/>
-            <wp:docPr id="8" name="Image 8"/>
+            <wp:docPr id="11" name="Image 11"/>
             <wp:cNvGraphicFramePr>
               <a:graphicFrameLocks xmlns:a="http://schemas.openxmlformats.org/drawingml/2006/main" noChangeAspect="1"/>
             </wp:cNvGraphicFramePr>
@@ -1477,7 +1622,7 @@
               <a:graphicData uri="http://schemas.openxmlformats.org/drawingml/2006/picture">
                 <pic:pic xmlns:pic="http://schemas.openxmlformats.org/drawingml/2006/picture">
                   <pic:nvPicPr>
-                    <pic:cNvPr id="8" name="8 - Shema.jpg"/>
+                    <pic:cNvPr id="11" name="11 - Shema.jpg"/>
                     <pic:cNvPicPr/>
                   </pic:nvPicPr>
                   <pic:blipFill>
@@ -1515,484 +1660,165 @@
       <w:r>
         <w:t xml:space="preserve">Figure </w:t>
       </w:r>
-      <w:fldSimple w:instr=" SEQ Figure \* ARABIC ">
-        <w:r>
-          <w:rPr>
-            <w:noProof/>
-          </w:rPr>
-          <w:t>8</w:t>
-        </w:r>
-      </w:fldSimple>
-      <w:r>
-        <w:t>: Écran de réglages</w:t>
-      </w:r>
-    </w:p>
-    <w:p>
-      <w:pPr>
-        <w:keepNext/>
-      </w:pPr>
-      <w:r>
-        <w:rPr>
-          <w:noProof/>
-        </w:rPr>
+      <w:r>
+        <w:rPr>
+          <w:noProof/>
+        </w:rPr>
+        <w:fldChar w:fldCharType="begin"/>
+      </w:r>
+      <w:r>
+        <w:rPr>
+          <w:noProof/>
+        </w:rPr>
+        <w:instrText xml:space="preserve"> SEQ Figure \* ARABIC </w:instrText>
+      </w:r>
+      <w:r>
+        <w:rPr>
+          <w:noProof/>
+        </w:rPr>
+        <w:fldChar w:fldCharType="separate"/>
+      </w:r>
+      <w:r>
+        <w:rPr>
+          <w:noProof/>
+        </w:rPr>
+        <w:t>8</w:t>
+      </w:r>
+      <w:r>
+        <w:rPr>
+          <w:noProof/>
+        </w:rPr>
+        <w:fldChar w:fldCharType="end"/>
+      </w:r>
+      <w:r>
+        <w:t xml:space="preserve">: </w:t>
+      </w:r>
+      <w:r>
+        <w:rPr>
+          <w:i w:val="0"/>
+        </w:rPr>
+        <w:t>Écran de projet en 2D</w:t>
+      </w:r>
+    </w:p>
+    <w:p>
+      <w:pPr>
+        <w:pStyle w:val="Titre1"/>
+      </w:pPr>
+      <w:bookmarkStart w:id="8" w:name="_Toc523016885"/>
+      <w:bookmarkStart w:id="9" w:name="_Toc523221200"/>
+      <w:r>
+        <w:t>Portée et limites</w:t>
+      </w:r>
+      <w:bookmarkEnd w:id="8"/>
+      <w:bookmarkEnd w:id="9"/>
+    </w:p>
+    <w:p>
+      <w:r>
+        <w:t xml:space="preserve">Dans une première version, l’application n’offrira </w:t>
+      </w:r>
+      <w:r>
+        <w:t>que très peu de gestion des projets. Dans une version subséquente, un module d’administration de projet pourrait supplanter le module de partage d’individu à individu.</w:t>
+      </w:r>
+    </w:p>
+    <w:p>
+      <w:r>
         <w:lastRenderedPageBreak/>
-        <w:drawing>
-          <wp:inline distT="0" distB="0" distL="0" distR="0">
-            <wp:extent cx="5486400" cy="3086100"/>
-            <wp:effectExtent l="0" t="0" r="0" b="0"/>
-            <wp:docPr id="9" name="Image 9"/>
-            <wp:cNvGraphicFramePr>
-              <a:graphicFrameLocks xmlns:a="http://schemas.openxmlformats.org/drawingml/2006/main" noChangeAspect="1"/>
-            </wp:cNvGraphicFramePr>
-            <a:graphic xmlns:a="http://schemas.openxmlformats.org/drawingml/2006/main">
-              <a:graphicData uri="http://schemas.openxmlformats.org/drawingml/2006/picture">
-                <pic:pic xmlns:pic="http://schemas.openxmlformats.org/drawingml/2006/picture">
-                  <pic:nvPicPr>
-                    <pic:cNvPr id="9" name="9 - Shema.jpg"/>
-                    <pic:cNvPicPr/>
-                  </pic:nvPicPr>
-                  <pic:blipFill>
-                    <a:blip r:embed="rId18">
-                      <a:extLst>
-                        <a:ext uri="{28A0092B-C50C-407E-A947-70E740481C1C}">
-                          <a14:useLocalDpi xmlns:a14="http://schemas.microsoft.com/office/drawing/2010/main" val="0"/>
-                        </a:ext>
-                      </a:extLst>
-                    </a:blip>
-                    <a:stretch>
-                      <a:fillRect/>
-                    </a:stretch>
-                  </pic:blipFill>
-                  <pic:spPr>
-                    <a:xfrm>
-                      <a:off x="0" y="0"/>
-                      <a:ext cx="5486400" cy="3086100"/>
-                    </a:xfrm>
-                    <a:prstGeom prst="rect">
-                      <a:avLst/>
-                    </a:prstGeom>
-                  </pic:spPr>
-                </pic:pic>
-              </a:graphicData>
-            </a:graphic>
-          </wp:inline>
-        </w:drawing>
-      </w:r>
-    </w:p>
-    <w:p>
-      <w:pPr>
-        <w:pStyle w:val="Lgende"/>
-      </w:pPr>
-      <w:r>
-        <w:t xml:space="preserve">Figure </w:t>
-      </w:r>
-      <w:fldSimple w:instr=" SEQ Figure \* ARABIC ">
-        <w:r>
-          <w:rPr>
-            <w:noProof/>
-          </w:rPr>
-          <w:t>9</w:t>
-        </w:r>
-      </w:fldSimple>
-      <w:r>
-        <w:t>: Écran de réglages</w:t>
-      </w:r>
-    </w:p>
-    <w:p>
-      <w:pPr>
-        <w:keepNext/>
-      </w:pPr>
-      <w:r>
-        <w:rPr>
-          <w:noProof/>
-        </w:rPr>
-        <w:drawing>
-          <wp:inline distT="0" distB="0" distL="0" distR="0">
-            <wp:extent cx="5486400" cy="3086100"/>
-            <wp:effectExtent l="0" t="0" r="0" b="0"/>
-            <wp:docPr id="10" name="Image 10"/>
-            <wp:cNvGraphicFramePr>
-              <a:graphicFrameLocks xmlns:a="http://schemas.openxmlformats.org/drawingml/2006/main" noChangeAspect="1"/>
-            </wp:cNvGraphicFramePr>
-            <a:graphic xmlns:a="http://schemas.openxmlformats.org/drawingml/2006/main">
-              <a:graphicData uri="http://schemas.openxmlformats.org/drawingml/2006/picture">
-                <pic:pic xmlns:pic="http://schemas.openxmlformats.org/drawingml/2006/picture">
-                  <pic:nvPicPr>
-                    <pic:cNvPr id="10" name="10 - Shema.jpg"/>
-                    <pic:cNvPicPr/>
-                  </pic:nvPicPr>
-                  <pic:blipFill>
-                    <a:blip r:embed="rId19">
-                      <a:extLst>
-                        <a:ext uri="{28A0092B-C50C-407E-A947-70E740481C1C}">
-                          <a14:useLocalDpi xmlns:a14="http://schemas.microsoft.com/office/drawing/2010/main" val="0"/>
-                        </a:ext>
-                      </a:extLst>
-                    </a:blip>
-                    <a:stretch>
-                      <a:fillRect/>
-                    </a:stretch>
-                  </pic:blipFill>
-                  <pic:spPr>
-                    <a:xfrm>
-                      <a:off x="0" y="0"/>
-                      <a:ext cx="5486400" cy="3086100"/>
-                    </a:xfrm>
-                    <a:prstGeom prst="rect">
-                      <a:avLst/>
-                    </a:prstGeom>
-                  </pic:spPr>
-                </pic:pic>
-              </a:graphicData>
-            </a:graphic>
-          </wp:inline>
-        </w:drawing>
-      </w:r>
-    </w:p>
-    <w:p>
-      <w:pPr>
-        <w:pStyle w:val="Lgende"/>
-      </w:pPr>
-      <w:r>
-        <w:t xml:space="preserve">Figure </w:t>
-      </w:r>
-      <w:fldSimple w:instr=" SEQ Figure \* ARABIC ">
-        <w:r>
-          <w:rPr>
-            <w:noProof/>
-          </w:rPr>
-          <w:t>10</w:t>
-        </w:r>
-      </w:fldSimple>
-      <w:r>
-        <w:t>: Écran de projet en 3D</w:t>
-      </w:r>
-    </w:p>
-    <w:p>
-      <w:pPr>
-        <w:keepNext/>
-      </w:pPr>
-      <w:r>
-        <w:rPr>
-          <w:noProof/>
-        </w:rPr>
-        <w:lastRenderedPageBreak/>
-        <w:drawing>
-          <wp:inline distT="0" distB="0" distL="0" distR="0">
-            <wp:extent cx="5486400" cy="3086100"/>
-            <wp:effectExtent l="0" t="0" r="0" b="0"/>
-            <wp:docPr id="11" name="Image 11"/>
-            <wp:cNvGraphicFramePr>
-              <a:graphicFrameLocks xmlns:a="http://schemas.openxmlformats.org/drawingml/2006/main" noChangeAspect="1"/>
-            </wp:cNvGraphicFramePr>
-            <a:graphic xmlns:a="http://schemas.openxmlformats.org/drawingml/2006/main">
-              <a:graphicData uri="http://schemas.openxmlformats.org/drawingml/2006/picture">
-                <pic:pic xmlns:pic="http://schemas.openxmlformats.org/drawingml/2006/picture">
-                  <pic:nvPicPr>
-                    <pic:cNvPr id="11" name="11 - Shema.jpg"/>
-                    <pic:cNvPicPr/>
-                  </pic:nvPicPr>
-                  <pic:blipFill>
-                    <a:blip r:embed="rId20">
-                      <a:extLst>
-                        <a:ext uri="{28A0092B-C50C-407E-A947-70E740481C1C}">
-                          <a14:useLocalDpi xmlns:a14="http://schemas.microsoft.com/office/drawing/2010/main" val="0"/>
-                        </a:ext>
-                      </a:extLst>
-                    </a:blip>
-                    <a:stretch>
-                      <a:fillRect/>
-                    </a:stretch>
-                  </pic:blipFill>
-                  <pic:spPr>
-                    <a:xfrm>
-                      <a:off x="0" y="0"/>
-                      <a:ext cx="5486400" cy="3086100"/>
-                    </a:xfrm>
-                    <a:prstGeom prst="rect">
-                      <a:avLst/>
-                    </a:prstGeom>
-                  </pic:spPr>
-                </pic:pic>
-              </a:graphicData>
-            </a:graphic>
-          </wp:inline>
-        </w:drawing>
-      </w:r>
-    </w:p>
-    <w:p>
-      <w:pPr>
-        <w:pStyle w:val="Lgende"/>
-      </w:pPr>
-      <w:r>
-        <w:t xml:space="preserve">Figure </w:t>
-      </w:r>
-      <w:fldSimple w:instr=" SEQ Figure \* ARABIC ">
-        <w:r>
-          <w:rPr>
-            <w:noProof/>
-          </w:rPr>
-          <w:t>11</w:t>
-        </w:r>
-      </w:fldSimple>
-      <w:r>
-        <w:t>: Écran de projet en 2D</w:t>
-      </w:r>
-    </w:p>
-    <w:p>
-      <w:pPr>
-        <w:keepNext/>
-      </w:pPr>
-      <w:r>
-        <w:rPr>
-          <w:noProof/>
-        </w:rPr>
-        <w:drawing>
-          <wp:inline distT="0" distB="0" distL="0" distR="0">
-            <wp:extent cx="5486400" cy="3086100"/>
-            <wp:effectExtent l="0" t="0" r="0" b="0"/>
-            <wp:docPr id="12" name="Image 12"/>
-            <wp:cNvGraphicFramePr>
-              <a:graphicFrameLocks xmlns:a="http://schemas.openxmlformats.org/drawingml/2006/main" noChangeAspect="1"/>
-            </wp:cNvGraphicFramePr>
-            <a:graphic xmlns:a="http://schemas.openxmlformats.org/drawingml/2006/main">
-              <a:graphicData uri="http://schemas.openxmlformats.org/drawingml/2006/picture">
-                <pic:pic xmlns:pic="http://schemas.openxmlformats.org/drawingml/2006/picture">
-                  <pic:nvPicPr>
-                    <pic:cNvPr id="12" name="12 - Shema.jpg"/>
-                    <pic:cNvPicPr/>
-                  </pic:nvPicPr>
-                  <pic:blipFill>
-                    <a:blip r:embed="rId21">
-                      <a:extLst>
-                        <a:ext uri="{28A0092B-C50C-407E-A947-70E740481C1C}">
-                          <a14:useLocalDpi xmlns:a14="http://schemas.microsoft.com/office/drawing/2010/main" val="0"/>
-                        </a:ext>
-                      </a:extLst>
-                    </a:blip>
-                    <a:stretch>
-                      <a:fillRect/>
-                    </a:stretch>
-                  </pic:blipFill>
-                  <pic:spPr>
-                    <a:xfrm>
-                      <a:off x="0" y="0"/>
-                      <a:ext cx="5486400" cy="3086100"/>
-                    </a:xfrm>
-                    <a:prstGeom prst="rect">
-                      <a:avLst/>
-                    </a:prstGeom>
-                  </pic:spPr>
-                </pic:pic>
-              </a:graphicData>
-            </a:graphic>
-          </wp:inline>
-        </w:drawing>
-      </w:r>
-    </w:p>
-    <w:p>
-      <w:pPr>
-        <w:pStyle w:val="Lgende"/>
-      </w:pPr>
-      <w:r>
-        <w:t xml:space="preserve">Figure </w:t>
-      </w:r>
-      <w:fldSimple w:instr=" SEQ Figure \* ARABIC ">
-        <w:r>
-          <w:rPr>
-            <w:noProof/>
-          </w:rPr>
-          <w:t>12</w:t>
-        </w:r>
-      </w:fldSimple>
-      <w:r>
-        <w:t xml:space="preserve"> : Écran de réglages</w:t>
-      </w:r>
-    </w:p>
-    <w:p>
-      <w:pPr>
-        <w:keepNext/>
-      </w:pPr>
-      <w:r>
-        <w:rPr>
-          <w:noProof/>
-        </w:rPr>
-        <w:lastRenderedPageBreak/>
-        <w:drawing>
-          <wp:inline distT="0" distB="0" distL="0" distR="0">
-            <wp:extent cx="5486400" cy="3086100"/>
-            <wp:effectExtent l="0" t="0" r="0" b="0"/>
-            <wp:docPr id="13" name="Image 13"/>
-            <wp:cNvGraphicFramePr>
-              <a:graphicFrameLocks xmlns:a="http://schemas.openxmlformats.org/drawingml/2006/main" noChangeAspect="1"/>
-            </wp:cNvGraphicFramePr>
-            <a:graphic xmlns:a="http://schemas.openxmlformats.org/drawingml/2006/main">
-              <a:graphicData uri="http://schemas.openxmlformats.org/drawingml/2006/picture">
-                <pic:pic xmlns:pic="http://schemas.openxmlformats.org/drawingml/2006/picture">
-                  <pic:nvPicPr>
-                    <pic:cNvPr id="13" name="13 - Shema.jpg"/>
-                    <pic:cNvPicPr/>
-                  </pic:nvPicPr>
-                  <pic:blipFill>
-                    <a:blip r:embed="rId22">
-                      <a:extLst>
-                        <a:ext uri="{28A0092B-C50C-407E-A947-70E740481C1C}">
-                          <a14:useLocalDpi xmlns:a14="http://schemas.microsoft.com/office/drawing/2010/main" val="0"/>
-                        </a:ext>
-                      </a:extLst>
-                    </a:blip>
-                    <a:stretch>
-                      <a:fillRect/>
-                    </a:stretch>
-                  </pic:blipFill>
-                  <pic:spPr>
-                    <a:xfrm>
-                      <a:off x="0" y="0"/>
-                      <a:ext cx="5486400" cy="3086100"/>
-                    </a:xfrm>
-                    <a:prstGeom prst="rect">
-                      <a:avLst/>
-                    </a:prstGeom>
-                  </pic:spPr>
-                </pic:pic>
-              </a:graphicData>
-            </a:graphic>
-          </wp:inline>
-        </w:drawing>
-      </w:r>
-    </w:p>
-    <w:p>
-      <w:pPr>
-        <w:pStyle w:val="Lgende"/>
-      </w:pPr>
-      <w:r>
-        <w:t xml:space="preserve">Figure </w:t>
-      </w:r>
-      <w:fldSimple w:instr=" SEQ Figure \* ARABIC ">
-        <w:r>
-          <w:rPr>
-            <w:noProof/>
-          </w:rPr>
-          <w:t>13</w:t>
-        </w:r>
-      </w:fldSimple>
-      <w:r>
-        <w:t xml:space="preserve"> : Écran de réglages</w:t>
+        <w:t>L</w:t>
+      </w:r>
+      <w:r>
+        <w:t>es possibilités de l’application</w:t>
+      </w:r>
+      <w:r>
+        <w:t xml:space="preserve"> </w:t>
+      </w:r>
+      <w:r>
+        <w:t xml:space="preserve">ne </w:t>
+      </w:r>
+      <w:r>
+        <w:t>se limite</w:t>
+      </w:r>
+      <w:r>
+        <w:t>nt qu’à</w:t>
+      </w:r>
+      <w:r>
+        <w:t xml:space="preserve"> l’imagination humaine. Il pourra</w:t>
+      </w:r>
+      <w:r>
+        <w:t>it</w:t>
+      </w:r>
+      <w:r>
+        <w:t xml:space="preserve"> éventuellement </w:t>
+      </w:r>
+      <w:r>
+        <w:t>proposer</w:t>
+      </w:r>
+      <w:r>
+        <w:t xml:space="preserve"> à l’utilisateur de se faire </w:t>
+      </w:r>
+      <w:r>
+        <w:t>livrer</w:t>
+      </w:r>
+      <w:r>
+        <w:t xml:space="preserve"> sa fabrication où il le souhaite</w:t>
+      </w:r>
+      <w:r>
+        <w:t xml:space="preserve">. Bien sûr la fabrication se </w:t>
+      </w:r>
+      <w:r>
+        <w:t>ferait</w:t>
+      </w:r>
+      <w:r>
+        <w:t xml:space="preserve"> avec </w:t>
+      </w:r>
+      <w:r>
+        <w:t>des matériaux fournis par nos fournisseurs.</w:t>
       </w:r>
     </w:p>
     <w:p>
       <w:pPr>
         <w:pStyle w:val="Titre1"/>
       </w:pPr>
-      <w:bookmarkStart w:id="9" w:name="_Toc523016885"/>
-      <w:bookmarkStart w:id="10" w:name="_Toc523221200"/>
-      <w:r>
-        <w:t>Portée et limites</w:t>
-      </w:r>
-      <w:bookmarkEnd w:id="9"/>
+      <w:bookmarkStart w:id="10" w:name="_Toc523016886"/>
+      <w:bookmarkStart w:id="11" w:name="_Toc523221201"/>
+      <w:r>
+        <w:t>Autres besoins et contraintes</w:t>
+      </w:r>
       <w:bookmarkEnd w:id="10"/>
-    </w:p>
-    <w:p>
-      <w:r>
-        <w:t xml:space="preserve">Dans une première version, l’application n’offrira </w:t>
-      </w:r>
-      <w:r>
-        <w:t>que très peu de gestion des projets. Dans une version subséquente, un module d’administration de projet pourrait supplanter le module de partage d’individu à individu.</w:t>
-      </w:r>
-    </w:p>
-    <w:p>
-      <w:r>
-        <w:t>L</w:t>
-      </w:r>
-      <w:r>
-        <w:t>es possibilités de l’application</w:t>
+      <w:bookmarkEnd w:id="11"/>
+    </w:p>
+    <w:p>
+      <w:r>
+        <w:t>Ce logiciel sera développé en C# WPF ciblant la plateforme .NET 4.6.1.</w:t>
+      </w:r>
+    </w:p>
+    <w:p>
+      <w:r>
+        <w:t>Ce logiciel devra utili</w:t>
+      </w:r>
+      <w:r>
+        <w:t>ser MySQL</w:t>
       </w:r>
       <w:r>
         <w:t xml:space="preserve"> </w:t>
       </w:r>
       <w:r>
-        <w:t xml:space="preserve">ne </w:t>
-      </w:r>
-      <w:r>
-        <w:t>se limite</w:t>
-      </w:r>
-      <w:r>
-        <w:t>nt qu’à</w:t>
-      </w:r>
-      <w:r>
-        <w:t xml:space="preserve"> l’imagination humaine. Il pourra</w:t>
-      </w:r>
-      <w:r>
-        <w:t>it</w:t>
-      </w:r>
-      <w:r>
-        <w:t xml:space="preserve"> éventuellement </w:t>
-      </w:r>
-      <w:r>
-        <w:t>proposer</w:t>
-      </w:r>
-      <w:r>
-        <w:t xml:space="preserve"> à l’utilisateur de se faire </w:t>
-      </w:r>
-      <w:r>
-        <w:t>livrer</w:t>
-      </w:r>
-      <w:r>
-        <w:t xml:space="preserve"> sa fabrication où il le souhaite</w:t>
-      </w:r>
-      <w:r>
-        <w:t xml:space="preserve">. Bien sûr la fabrication se </w:t>
-      </w:r>
-      <w:r>
-        <w:t>ferait</w:t>
-      </w:r>
-      <w:r>
-        <w:t xml:space="preserve"> avec </w:t>
-      </w:r>
-      <w:r>
-        <w:t>des matériaux fournis par nos fournisseurs.</w:t>
-      </w:r>
-    </w:p>
-    <w:p>
-      <w:pPr>
-        <w:pStyle w:val="Titre1"/>
-      </w:pPr>
-      <w:bookmarkStart w:id="11" w:name="_Toc523016886"/>
-      <w:bookmarkStart w:id="12" w:name="_Toc523221201"/>
-      <w:r>
-        <w:t>Autres besoins et contraintes</w:t>
-      </w:r>
-      <w:bookmarkEnd w:id="11"/>
+        <w:t>5.0.11</w:t>
+      </w:r>
+      <w:r>
+        <w:t xml:space="preserve"> </w:t>
+      </w:r>
+      <w:r>
+        <w:t>comme base de données.</w:t>
+      </w:r>
+    </w:p>
+    <w:p>
+      <w:r>
+        <w:t>Le client devra pouvoir déployer sa ba</w:t>
+      </w:r>
+      <w:bookmarkStart w:id="12" w:name="_GoBack"/>
       <w:bookmarkEnd w:id="12"/>
-    </w:p>
-    <w:p>
-      <w:r>
-        <w:t>Ce logiciel sera développé en C# WPF ciblant la plateforme .NET 4.6.1.</w:t>
-      </w:r>
-    </w:p>
-    <w:p>
-      <w:r>
-        <w:t>Ce logiciel devra utili</w:t>
-      </w:r>
-      <w:r>
-        <w:t>ser MySQL</w:t>
-      </w:r>
-      <w:r>
-        <w:t xml:space="preserve"> </w:t>
-      </w:r>
-      <w:r>
-        <w:t>5.0.11</w:t>
-      </w:r>
-      <w:r>
-        <w:t xml:space="preserve"> </w:t>
-      </w:r>
-      <w:r>
-        <w:t>comme base de données.</w:t>
-      </w:r>
-    </w:p>
-    <w:p>
-      <w:r>
-        <w:t>Le client devra pouvoir déployer sa base de donnée et la configurer dans l’application.</w:t>
+      <w:r>
+        <w:t>se de donnée et la configurer dans l’application.</w:t>
       </w:r>
     </w:p>
     <w:sectPr>
@@ -2136,7 +1962,7 @@
                 <w:bCs/>
                 <w:noProof/>
               </w:rPr>
-              <w:t>3</w:t>
+              <w:t>8</w:t>
             </w:r>
             <w:r>
               <w:rPr>
@@ -2184,7 +2010,7 @@
                 <w:bCs/>
                 <w:noProof/>
               </w:rPr>
-              <w:t>10</w:t>
+              <w:t>8</w:t>
             </w:r>
             <w:r>
               <w:rPr>
@@ -3669,7 +3495,7 @@
 </file>
 
 <file path=customXml/itemProps1.xml><?xml version="1.0" encoding="utf-8"?>
-<ds:datastoreItem xmlns:ds="http://schemas.openxmlformats.org/officeDocument/2006/customXml" ds:itemID="{DDDF79CD-6752-4FDF-A0CB-D8405B0B54FE}">
+<ds:datastoreItem xmlns:ds="http://schemas.openxmlformats.org/officeDocument/2006/customXml" ds:itemID="{4EE25A5E-D187-4A69-94A3-E8B5851E50E9}">
   <ds:schemaRefs>
     <ds:schemaRef ds:uri="http://schemas.openxmlformats.org/officeDocument/2006/bibliography"/>
   </ds:schemaRefs>
